--- a/raw/הלכה בפרשה שנה ג_/3. ויקרא/4. תזריע מצורע שנה ג_ - הרחקה מאיסור.docx
+++ b/raw/הלכה בפרשה שנה ג_/3. ויקרא/4. תזריע מצורע שנה ג_ - הרחקה מאיסור.docx
@@ -1,6 +1,6 @@
 
 <file path=word/document.xml><?xml version="1.0" encoding="utf-8"?>
-<w:document xmlns:wpc="http://schemas.microsoft.com/office/word/2010/wordprocessingCanvas" xmlns:cx="http://schemas.microsoft.com/office/drawing/2014/chartex" xmlns:cx1="http://schemas.microsoft.com/office/drawing/2015/9/8/chartex" xmlns:cx2="http://schemas.microsoft.com/office/drawing/2015/10/21/chartex" xmlns:cx3="http://schemas.microsoft.com/office/drawing/2016/5/9/chartex" xmlns:cx4="http://schemas.microsoft.com/office/drawing/2016/5/10/chartex" xmlns:cx5="http://schemas.microsoft.com/office/drawing/2016/5/11/chartex" xmlns:cx6="http://schemas.microsoft.com/office/drawing/2016/5/12/chartex" xmlns:cx7="http://schemas.microsoft.com/office/drawing/2016/5/13/chartex" xmlns:cx8="http://schemas.microsoft.com/office/drawing/2016/5/14/chartex" xmlns:mc="http://schemas.openxmlformats.org/markup-compatibility/2006" xmlns:aink="http://schemas.microsoft.com/office/drawing/2016/ink" xmlns:am3d="http://schemas.microsoft.com/office/drawing/2017/model3d" xmlns:o="urn:schemas-microsoft-com:office:office" xmlns:r="http://schemas.openxmlformats.org/officeDocument/2006/relationships" xmlns:m="http://schemas.openxmlformats.org/officeDocument/2006/math" xmlns:v="urn:schemas-microsoft-com:vml" xmlns:wp14="http://schemas.microsoft.com/office/word/2010/wordprocessingDrawing" xmlns:wp="http://schemas.openxmlformats.org/drawingml/2006/wordprocessingDrawing" xmlns:w10="urn:schemas-microsoft-com:office:word" xmlns:w="http://schemas.openxmlformats.org/wordprocessingml/2006/main" xmlns:w14="http://schemas.microsoft.com/office/word/2010/wordml" xmlns:w15="http://schemas.microsoft.com/office/word/2012/wordml" xmlns:w16cex="http://schemas.microsoft.com/office/word/2018/wordml/cex" xmlns:w16cid="http://schemas.microsoft.com/office/word/2016/wordml/cid" xmlns:w16="http://schemas.microsoft.com/office/word/2018/wordml" xmlns:w16sdtdh="http://schemas.microsoft.com/office/word/2020/wordml/sdtdatahash" xmlns:w16se="http://schemas.microsoft.com/office/word/2015/wordml/symex" xmlns:wpg="http://schemas.microsoft.com/office/word/2010/wordprocessingGroup" xmlns:wpi="http://schemas.microsoft.com/office/word/2010/wordprocessingInk" xmlns:wne="http://schemas.microsoft.com/office/word/2006/wordml" xmlns:wps="http://schemas.microsoft.com/office/word/2010/wordprocessingShape" mc:Ignorable="w14 w15 w16se w16cid w16 w16cex w16sdtdh wp14">
+<w:document xmlns:wpc="http://schemas.microsoft.com/office/word/2010/wordprocessingCanvas" xmlns:cx="http://schemas.microsoft.com/office/drawing/2014/chartex" xmlns:cx1="http://schemas.microsoft.com/office/drawing/2015/9/8/chartex" xmlns:cx2="http://schemas.microsoft.com/office/drawing/2015/10/21/chartex" xmlns:cx3="http://schemas.microsoft.com/office/drawing/2016/5/9/chartex" xmlns:cx4="http://schemas.microsoft.com/office/drawing/2016/5/10/chartex" xmlns:cx5="http://schemas.microsoft.com/office/drawing/2016/5/11/chartex" xmlns:cx6="http://schemas.microsoft.com/office/drawing/2016/5/12/chartex" xmlns:cx7="http://schemas.microsoft.com/office/drawing/2016/5/13/chartex" xmlns:cx8="http://schemas.microsoft.com/office/drawing/2016/5/14/chartex" xmlns:mc="http://schemas.openxmlformats.org/markup-compatibility/2006" xmlns:aink="http://schemas.microsoft.com/office/drawing/2016/ink" xmlns:am3d="http://schemas.microsoft.com/office/drawing/2017/model3d" xmlns:o="urn:schemas-microsoft-com:office:office" xmlns:oel="http://schemas.microsoft.com/office/2019/extlst" xmlns:r="http://schemas.openxmlformats.org/officeDocument/2006/relationships" xmlns:m="http://schemas.openxmlformats.org/officeDocument/2006/math" xmlns:v="urn:schemas-microsoft-com:vml" xmlns:wp14="http://schemas.microsoft.com/office/word/2010/wordprocessingDrawing" xmlns:wp="http://schemas.openxmlformats.org/drawingml/2006/wordprocessingDrawing" xmlns:w10="urn:schemas-microsoft-com:office:word" xmlns:w="http://schemas.openxmlformats.org/wordprocessingml/2006/main" xmlns:w14="http://schemas.microsoft.com/office/word/2010/wordml" xmlns:w15="http://schemas.microsoft.com/office/word/2012/wordml" xmlns:w16cex="http://schemas.microsoft.com/office/word/2018/wordml/cex" xmlns:w16cid="http://schemas.microsoft.com/office/word/2016/wordml/cid" xmlns:w16="http://schemas.microsoft.com/office/word/2018/wordml" xmlns:w16du="http://schemas.microsoft.com/office/word/2023/wordml/word16du" xmlns:w16sdtdh="http://schemas.microsoft.com/office/word/2020/wordml/sdtdatahash" xmlns:w16se="http://schemas.microsoft.com/office/word/2015/wordml/symex" xmlns:wpg="http://schemas.microsoft.com/office/word/2010/wordprocessingGroup" xmlns:wpi="http://schemas.microsoft.com/office/word/2010/wordprocessingInk" xmlns:wne="http://schemas.microsoft.com/office/word/2006/wordml" xmlns:wps="http://schemas.microsoft.com/office/word/2010/wordprocessingShape" mc:Ignorable="w14 w15 w16se w16cid w16 w16cex w16sdtdh wp14">
   <w:body>
     <w:p>
       <w:pPr>
@@ -138,7 +138,7 @@
     </w:p>
     <w:p>
       <w:pPr>
-        <w:spacing w:after="80"/>
+        <w:spacing w:after="100"/>
         <w:rPr>
           <w:rtl/>
         </w:rPr>
@@ -155,93 +155,60 @@
           <w:rFonts w:hint="cs"/>
           <w:rtl/>
         </w:rPr>
-        <w:t xml:space="preserve"> "טמא </w:t>
+        <w:t xml:space="preserve">, שכאשר אדם הצטרע ונטמא, עליו להכריז על כך שיתרחקו ממנו: </w:t>
+      </w:r>
+      <w:r>
+        <w:rPr>
+          <w:rFonts w:cs="Arial"/>
+          <w:rtl/>
+        </w:rPr>
+        <w:t xml:space="preserve">וְהַצָּר֜וּעַ </w:t>
       </w:r>
       <w:proofErr w:type="spellStart"/>
       <w:r>
         <w:rPr>
+          <w:rFonts w:cs="Arial"/>
+          <w:rtl/>
+        </w:rPr>
+        <w:t>אֲשֶׁר־בּ֣ו</w:t>
+      </w:r>
+      <w:proofErr w:type="spellEnd"/>
+      <w:r>
+        <w:rPr>
+          <w:rFonts w:cs="Arial"/>
+          <w:rtl/>
+        </w:rPr>
+        <w:t xml:space="preserve">ֹ הַנֶּ֗גַע בְּגָדָ֞יו יִהְי֤וּ פְרֻמִים֙ וְרֹאשׁוֹ֙ יִהְיֶ֣ה פָר֔וּעַ </w:t>
+      </w:r>
+      <w:proofErr w:type="spellStart"/>
+      <w:r>
+        <w:rPr>
+          <w:rFonts w:cs="Arial"/>
+          <w:rtl/>
+        </w:rPr>
+        <w:t>וְעַל־שָׂפָ֖ם</w:t>
+      </w:r>
+      <w:proofErr w:type="spellEnd"/>
+      <w:r>
+        <w:rPr>
+          <w:rFonts w:cs="Arial"/>
+          <w:rtl/>
+        </w:rPr>
+        <w:t xml:space="preserve"> יַעְטֶ֑ה וְטָמֵ֥א׀ טָמֵ֖א יִקְרָֽא</w:t>
+      </w:r>
+      <w:r>
+        <w:rPr>
+          <w:rFonts w:cs="Arial" w:hint="cs"/>
+          <w:rtl/>
+        </w:rPr>
+        <w:t>''</w:t>
+      </w:r>
+      <w:r>
+        <w:rPr>
           <w:rFonts w:hint="cs"/>
           <w:rtl/>
         </w:rPr>
-        <w:t>טמא</w:t>
-      </w:r>
-      <w:proofErr w:type="spellEnd"/>
-      <w:r>
-        <w:rPr>
-          <w:rFonts w:hint="cs"/>
-          <w:rtl/>
-        </w:rPr>
-        <w:t xml:space="preserve"> יקרא"</w:t>
-      </w:r>
-      <w:r>
-        <w:rPr>
-          <w:rFonts w:hint="cs"/>
-          <w:rtl/>
-        </w:rPr>
-        <w:t xml:space="preserve">, </w:t>
-      </w:r>
-      <w:r>
-        <w:rPr>
-          <w:rFonts w:hint="cs"/>
-          <w:rtl/>
-        </w:rPr>
-        <w:t xml:space="preserve">ומכאן </w:t>
-      </w:r>
-      <w:r>
-        <w:rPr>
-          <w:rFonts w:hint="cs"/>
-          <w:rtl/>
-        </w:rPr>
-        <w:t>ש</w:t>
-      </w:r>
-      <w:r>
-        <w:rPr>
-          <w:rFonts w:hint="cs"/>
-          <w:rtl/>
-        </w:rPr>
-        <w:t xml:space="preserve">אדם </w:t>
-      </w:r>
-      <w:r>
-        <w:rPr>
-          <w:rFonts w:hint="cs"/>
-          <w:rtl/>
-        </w:rPr>
-        <w:t>ש</w:t>
-      </w:r>
-      <w:r>
-        <w:rPr>
-          <w:rFonts w:hint="cs"/>
-          <w:rtl/>
-        </w:rPr>
-        <w:t xml:space="preserve">הצטרע </w:t>
-      </w:r>
-      <w:r>
-        <w:rPr>
-          <w:rFonts w:hint="cs"/>
-          <w:rtl/>
-        </w:rPr>
-        <w:t>ו</w:t>
-      </w:r>
-      <w:r>
-        <w:rPr>
-          <w:rFonts w:hint="cs"/>
-          <w:rtl/>
-        </w:rPr>
-        <w:t xml:space="preserve">נטמא, כאשר הוא הולך ברחוב עליו להכריז על </w:t>
-      </w:r>
-      <w:r>
-        <w:rPr>
-          <w:rFonts w:hint="cs"/>
-          <w:rtl/>
-        </w:rPr>
-        <w:t>טומאתו</w:t>
-      </w:r>
-      <w:r>
-        <w:rPr>
-          <w:rFonts w:hint="cs"/>
-          <w:rtl/>
-        </w:rPr>
-        <w:t xml:space="preserve">, כדי ששאר האנשים יתרחקו ממנו. מפסוק זה </w:t>
+        <w:t xml:space="preserve">. מפסוק זה </w:t>
       </w:r>
       <w:r>
         <w:rPr>
@@ -308,14 +275,21 @@
           <w:rFonts w:hint="cs"/>
           <w:rtl/>
         </w:rPr>
-        <w:t>לפי</w:t>
+        <w:t>ו</w:t>
       </w:r>
       <w:r>
         <w:rPr>
           <w:rFonts w:hint="cs"/>
           <w:rtl/>
         </w:rPr>
-        <w:t xml:space="preserve"> </w:t>
+        <w:t xml:space="preserve">מפסוק זה </w:t>
+      </w:r>
+      <w:r>
+        <w:rPr>
+          <w:rFonts w:hint="cs"/>
+          <w:rtl/>
+        </w:rPr>
+        <w:t xml:space="preserve">למד </w:t>
       </w:r>
       <w:r>
         <w:rPr>
@@ -331,7 +305,7 @@
           <w:rFonts w:hint="cs"/>
           <w:rtl/>
         </w:rPr>
-        <w:t xml:space="preserve"> בספר המצוות </w:t>
+        <w:t xml:space="preserve"> </w:t>
       </w:r>
       <w:r>
         <w:rPr>
@@ -367,12 +341,19 @@
           <w:rFonts w:hint="cs"/>
           <w:rtl/>
         </w:rPr>
-        <w:t>, מפסוק זה למדים עיקרון כללי להרחקה מטומאה:</w:t>
+        <w:t xml:space="preserve"> </w:t>
+      </w:r>
+      <w:r>
+        <w:rPr>
+          <w:rFonts w:hint="cs"/>
+          <w:rtl/>
+        </w:rPr>
+        <w:t>עיקרון כללי להרחקה מטומאה:</w:t>
       </w:r>
     </w:p>
     <w:p>
       <w:pPr>
-        <w:spacing w:after="80"/>
+        <w:spacing w:after="100"/>
         <w:ind w:left="720"/>
         <w:rPr>
           <w:rFonts w:cs="Arial"/>
@@ -472,7 +453,7 @@
     </w:p>
     <w:p>
       <w:pPr>
-        <w:spacing w:after="80"/>
+        <w:spacing w:after="100"/>
         <w:rPr>
           <w:rFonts w:cs="Arial"/>
           <w:rtl/>
@@ -606,161 +587,97 @@
           <w:rFonts w:cs="Arial" w:hint="cs"/>
           <w:rtl/>
         </w:rPr>
-        <w:t xml:space="preserve"> בהם מותר להכשיל אדם בעבירה.</w:t>
-      </w:r>
-      <w:r>
-        <w:rPr>
-          <w:rFonts w:cs="Arial" w:hint="cs"/>
-          <w:rtl/>
-        </w:rPr>
-        <w:t xml:space="preserve"> </w:t>
+        <w:t xml:space="preserve"> בהם מותר להכשיל אדם בעבירה</w:t>
+      </w:r>
+      <w:r>
+        <w:rPr>
+          <w:rFonts w:cs="Arial" w:hint="cs"/>
+          <w:rtl/>
+        </w:rPr>
+        <w:t>, וכמו הכוונת נוסע בשבת, כדי למזער את זמן הנסיעה שלו</w:t>
+      </w:r>
+      <w:r>
+        <w:rPr>
+          <w:rFonts w:cs="Arial" w:hint="cs"/>
+          <w:rtl/>
+        </w:rPr>
+        <w:t>.</w:t>
       </w:r>
     </w:p>
     <w:p>
       <w:pPr>
-        <w:spacing w:after="80"/>
-        <w:rPr>
-          <w:rFonts w:cs="Arial"/>
+        <w:spacing w:after="100"/>
+        <w:rPr>
+          <w:rFonts w:cs="Arial"/>
+          <w:b/>
+          <w:bCs/>
+          <w:u w:val="single"/>
           <w:rtl/>
         </w:rPr>
       </w:pPr>
       <w:r>
         <w:rPr>
           <w:rFonts w:cs="Arial" w:hint="cs"/>
-          <w:rtl/>
-        </w:rPr>
-        <w:t>לסוגיה זו  השלכות רבות</w:t>
-      </w:r>
-      <w:r>
-        <w:rPr>
-          <w:rFonts w:cs="Arial" w:hint="cs"/>
-          <w:rtl/>
-        </w:rPr>
-        <w:t xml:space="preserve"> אותן נראה בהמשך</w:t>
-      </w:r>
-      <w:r>
-        <w:rPr>
-          <w:rFonts w:cs="Arial" w:hint="cs"/>
-          <w:rtl/>
-        </w:rPr>
-        <w:t xml:space="preserve">, וביניהם: האם צריך להגיד </w:t>
-      </w:r>
-      <w:r>
-        <w:rPr>
-          <w:rFonts w:cs="Arial" w:hint="cs"/>
-          <w:rtl/>
-        </w:rPr>
-        <w:t>לנוסע</w:t>
-      </w:r>
-      <w:r>
-        <w:rPr>
-          <w:rFonts w:cs="Arial" w:hint="cs"/>
-          <w:rtl/>
-        </w:rPr>
-        <w:t xml:space="preserve"> בשבת כיצד להגיע </w:t>
-      </w:r>
-      <w:r>
-        <w:rPr>
-          <w:rFonts w:cs="Arial" w:hint="cs"/>
-          <w:rtl/>
-        </w:rPr>
-        <w:t>למקום חפצו</w:t>
-      </w:r>
-      <w:r>
-        <w:rPr>
-          <w:rFonts w:cs="Arial" w:hint="cs"/>
-          <w:rtl/>
-        </w:rPr>
-        <w:t xml:space="preserve"> כדי שנסיעתו בשבת תקוצר</w:t>
-      </w:r>
-      <w:r>
-        <w:rPr>
-          <w:rFonts w:cs="Arial" w:hint="cs"/>
-          <w:rtl/>
-        </w:rPr>
-        <w:t xml:space="preserve">, או שיש להימנע </w:t>
-      </w:r>
-      <w:r>
-        <w:rPr>
-          <w:rFonts w:cs="Arial" w:hint="cs"/>
-          <w:rtl/>
-        </w:rPr>
-        <w:t xml:space="preserve">מסיוע </w:t>
-      </w:r>
-      <w:r>
-        <w:rPr>
-          <w:rFonts w:cs="Arial" w:hint="cs"/>
-          <w:rtl/>
-        </w:rPr>
-        <w:t xml:space="preserve">למרות שדרכו תתארך. </w:t>
-      </w:r>
-      <w:r>
-        <w:rPr>
-          <w:rFonts w:cs="Arial" w:hint="cs"/>
-          <w:rtl/>
-        </w:rPr>
-        <w:t xml:space="preserve">כמו כן </w:t>
-      </w:r>
-      <w:r>
-        <w:rPr>
-          <w:rFonts w:cs="Arial" w:hint="cs"/>
-          <w:rtl/>
-        </w:rPr>
-        <w:t>נעמוד על</w:t>
-      </w:r>
-      <w:r>
-        <w:rPr>
-          <w:rFonts w:cs="Arial" w:hint="cs"/>
-          <w:rtl/>
-        </w:rPr>
-        <w:t xml:space="preserve"> הדיון שהתעורר בין הפוסקים, האם מותר לתת סנדוויץ' מורעל לגנב.</w:t>
+          <w:b/>
+          <w:bCs/>
+          <w:u w:val="single"/>
+          <w:rtl/>
+        </w:rPr>
+        <w:t>הלע</w:t>
+      </w:r>
+      <w:r>
+        <w:rPr>
+          <w:rFonts w:cs="Arial" w:hint="cs"/>
+          <w:b/>
+          <w:bCs/>
+          <w:u w:val="single"/>
+          <w:rtl/>
+        </w:rPr>
+        <w:t>י</w:t>
+      </w:r>
+      <w:r>
+        <w:rPr>
+          <w:rFonts w:cs="Arial" w:hint="cs"/>
+          <w:b/>
+          <w:bCs/>
+          <w:u w:val="single"/>
+          <w:rtl/>
+        </w:rPr>
+        <w:t>טהו לרשע וימות</w:t>
       </w:r>
     </w:p>
     <w:p>
       <w:pPr>
-        <w:spacing w:after="80"/>
-        <w:rPr>
-          <w:rFonts w:cs="Arial"/>
-          <w:b/>
-          <w:bCs/>
-          <w:u w:val="single"/>
+        <w:spacing w:after="100"/>
+        <w:rPr>
+          <w:rFonts w:cs="Arial"/>
           <w:rtl/>
         </w:rPr>
       </w:pPr>
       <w:r>
         <w:rPr>
           <w:rFonts w:cs="Arial" w:hint="cs"/>
-          <w:b/>
-          <w:bCs/>
-          <w:u w:val="single"/>
-          <w:rtl/>
-        </w:rPr>
-        <w:t>הלע</w:t>
-      </w:r>
-      <w:r>
-        <w:rPr>
-          <w:rFonts w:cs="Arial" w:hint="cs"/>
-          <w:b/>
-          <w:bCs/>
-          <w:u w:val="single"/>
-          <w:rtl/>
-        </w:rPr>
-        <w:t>י</w:t>
-      </w:r>
-      <w:r>
-        <w:rPr>
-          <w:rFonts w:cs="Arial" w:hint="cs"/>
-          <w:b/>
-          <w:bCs/>
-          <w:u w:val="single"/>
-          <w:rtl/>
-        </w:rPr>
-        <w:t>טהו לרשע וימות</w:t>
+          <w:rtl/>
+        </w:rPr>
+        <w:t>האם צריך למנוע מרשע להיכשל באיסורים?</w:t>
+      </w:r>
+      <w:r>
+        <w:rPr>
+          <w:rFonts w:cs="Arial" w:hint="cs"/>
+        </w:rPr>
+        <w:t xml:space="preserve"> </w:t>
+      </w:r>
+      <w:r>
+        <w:rPr>
+          <w:rFonts w:cs="Arial" w:hint="cs"/>
+          <w:rtl/>
+        </w:rPr>
+        <w:t>נחלקו התנאים:</w:t>
       </w:r>
     </w:p>
     <w:p>
       <w:pPr>
-        <w:spacing w:after="80"/>
+        <w:spacing w:after="100"/>
         <w:rPr>
           <w:rFonts w:cs="Arial"/>
           <w:rtl/>
@@ -771,13 +688,7 @@
           <w:rFonts w:cs="Arial" w:hint="cs"/>
           <w:rtl/>
         </w:rPr>
-        <w:t>א. האם צריך למנוע מרשע להיכשל באיסורים?</w:t>
-      </w:r>
-      <w:r>
-        <w:rPr>
-          <w:rFonts w:cs="Arial" w:hint="cs"/>
-        </w:rPr>
-        <w:t xml:space="preserve"> </w:t>
+        <w:t xml:space="preserve">א. </w:t>
       </w:r>
       <w:r>
         <w:rPr>
@@ -968,6 +879,13 @@
           <w:rtl/>
         </w:rPr>
         <w:t>גזלן</w:t>
+      </w:r>
+      <w:r>
+        <w:rPr>
+          <w:rFonts w:cs="Arial" w:hint="cs"/>
+          <w:rtl/>
+        </w:rPr>
+        <w:t>,</w:t>
       </w:r>
       <w:r>
         <w:rPr>
@@ -1007,7 +925,7 @@
     </w:p>
     <w:p>
       <w:pPr>
-        <w:spacing w:after="80"/>
+        <w:spacing w:after="100"/>
         <w:rPr>
           <w:rFonts w:cs="Arial"/>
           <w:rtl/>
@@ -1285,7 +1203,7 @@
     </w:p>
     <w:p>
       <w:pPr>
-        <w:spacing w:after="80"/>
+        <w:spacing w:after="100"/>
         <w:rPr>
           <w:rFonts w:cs="Arial"/>
           <w:rtl/>
@@ -1425,7 +1343,7 @@
     </w:p>
     <w:p>
       <w:pPr>
-        <w:spacing w:after="80"/>
+        <w:spacing w:after="100"/>
         <w:rPr>
           <w:rFonts w:cs="Arial"/>
           <w:u w:val="single"/>
@@ -1443,7 +1361,7 @@
     </w:p>
     <w:p>
       <w:pPr>
-        <w:spacing w:after="80"/>
+        <w:spacing w:after="100"/>
         <w:rPr>
           <w:rFonts w:cs="Arial"/>
           <w:rtl/>
@@ -1694,7 +1612,7 @@
     </w:p>
     <w:p>
       <w:pPr>
-        <w:spacing w:after="80"/>
+        <w:spacing w:after="100"/>
         <w:rPr>
           <w:rFonts w:cs="Arial"/>
           <w:rtl/>
@@ -1908,12 +1826,19 @@
           <w:rFonts w:cs="Arial" w:hint="cs"/>
           <w:rtl/>
         </w:rPr>
-        <w:t>, ובלשונו:</w:t>
+        <w:t>.</w:t>
+      </w:r>
+      <w:r>
+        <w:rPr>
+          <w:rFonts w:cs="Arial" w:hint="cs"/>
+          <w:rtl/>
+        </w:rPr>
+        <w:t xml:space="preserve"> ובלשונו:</w:t>
       </w:r>
     </w:p>
     <w:p>
       <w:pPr>
-        <w:spacing w:after="80"/>
+        <w:spacing w:after="100"/>
         <w:ind w:left="720"/>
         <w:rPr>
           <w:rFonts w:cs="Arial"/>
@@ -2077,7 +2002,7 @@
     </w:p>
     <w:p>
       <w:pPr>
-        <w:spacing w:after="80"/>
+        <w:spacing w:after="100"/>
         <w:rPr>
           <w:rFonts w:cs="Arial"/>
           <w:rtl/>
@@ -2207,7 +2132,7 @@
     </w:p>
     <w:p>
       <w:pPr>
-        <w:spacing w:after="80"/>
+        <w:spacing w:after="100"/>
         <w:rPr>
           <w:rFonts w:cs="Arial"/>
           <w:u w:val="single"/>
@@ -2225,7 +2150,7 @@
     </w:p>
     <w:p>
       <w:pPr>
-        <w:spacing w:after="80"/>
+        <w:spacing w:after="100"/>
         <w:rPr>
           <w:rFonts w:cs="Arial"/>
           <w:rtl/>
@@ -2237,13 +2162,6 @@
           <w:rtl/>
         </w:rPr>
         <w:t>רוב האחרונים סירבו לקבל את פירושו של הרב פרנק</w:t>
-      </w:r>
-      <w:r>
-        <w:rPr>
-          <w:rFonts w:cs="Arial" w:hint="cs"/>
-          <w:rtl/>
-        </w:rPr>
-        <w:t>,</w:t>
       </w:r>
       <w:r>
         <w:rPr>
@@ -2409,7 +2327,7 @@
     </w:p>
     <w:p>
       <w:pPr>
-        <w:spacing w:after="80"/>
+        <w:spacing w:after="100"/>
         <w:rPr>
           <w:rFonts w:cs="Arial"/>
           <w:rtl/>
@@ -2619,7 +2537,7 @@
     </w:p>
     <w:p>
       <w:pPr>
-        <w:spacing w:after="80"/>
+        <w:spacing w:after="100"/>
         <w:rPr>
           <w:rFonts w:cs="Arial"/>
           <w:rtl/>
@@ -2833,14 +2751,7 @@
           <w:rFonts w:cs="Arial" w:hint="cs"/>
           <w:rtl/>
         </w:rPr>
-        <w:t xml:space="preserve"> </w:t>
-      </w:r>
-      <w:r>
-        <w:rPr>
-          <w:rFonts w:cs="Arial"/>
-          <w:rtl/>
-        </w:rPr>
-        <w:t>–</w:t>
+        <w:t>,</w:t>
       </w:r>
       <w:r>
         <w:rPr>
@@ -2868,12 +2779,13 @@
           <w:rFonts w:cs="Arial" w:hint="cs"/>
           <w:rtl/>
         </w:rPr>
-        <w:t xml:space="preserve"> </w:t>
+        <w:t xml:space="preserve"> הקושי בפירוש זה, שמהלשון הלעיטהו לרשע משמע שיש ממש מצווה להכשילו, ולא רק היתר, ובלשון החזון איש:</w:t>
       </w:r>
     </w:p>
     <w:p>
       <w:pPr>
-        <w:spacing w:after="80"/>
+        <w:spacing w:after="100"/>
+        <w:ind w:left="720"/>
         <w:rPr>
           <w:rFonts w:cs="Arial"/>
           <w:rtl/>
@@ -2881,17 +2793,179 @@
       </w:pPr>
       <w:r>
         <w:rPr>
-          <w:rFonts w:cs="Arial" w:hint="cs"/>
+          <w:rFonts w:cs="Arial"/>
           <w:rtl/>
         </w:rPr>
         <w:lastRenderedPageBreak/>
-        <w:t>הקושי בפירוש זה, שמהלשון הלעיטהו לרשע משמע שיש ממש מצווה להכשילו, ולא רק היתר, ובלשון החזון איש:</w:t>
+        <w:t>ומיהו אין זה סברא ועוד כשיציין יפרוש ויצילו</w:t>
+      </w:r>
+      <w:r>
+        <w:rPr>
+          <w:rFonts w:cs="Arial" w:hint="cs"/>
+          <w:rtl/>
+        </w:rPr>
+        <w:t xml:space="preserve">, </w:t>
+      </w:r>
+      <w:r>
+        <w:rPr>
+          <w:rFonts w:cs="Arial"/>
+          <w:rtl/>
+        </w:rPr>
+        <w:t xml:space="preserve">אלא טעמא </w:t>
+      </w:r>
+      <w:r>
+        <w:rPr>
+          <w:rFonts w:cs="Arial" w:hint="cs"/>
+          <w:rtl/>
+        </w:rPr>
+        <w:t xml:space="preserve">רבן שמעון בן גמליאל </w:t>
+      </w:r>
+      <w:r>
+        <w:rPr>
+          <w:rFonts w:cs="Arial"/>
+          <w:rtl/>
+        </w:rPr>
+        <w:t>דכל שנוטל באיסור לא מקרי שאני מכשילו</w:t>
+      </w:r>
+      <w:r>
+        <w:rPr>
+          <w:rFonts w:cs="Arial" w:hint="cs"/>
+          <w:rtl/>
+        </w:rPr>
+        <w:t>,</w:t>
+      </w:r>
+      <w:r>
+        <w:rPr>
+          <w:rFonts w:cs="Arial"/>
+          <w:rtl/>
+        </w:rPr>
+        <w:t xml:space="preserve"> שהרי הדבר מנ</w:t>
+      </w:r>
+      <w:r>
+        <w:rPr>
+          <w:rFonts w:cs="Arial" w:hint="cs"/>
+          <w:rtl/>
+        </w:rPr>
+        <w:t>וע</w:t>
+      </w:r>
+      <w:r>
+        <w:rPr>
+          <w:rFonts w:cs="Arial"/>
+          <w:rtl/>
+        </w:rPr>
+        <w:t xml:space="preserve"> מחמת איסור</w:t>
+      </w:r>
+      <w:r>
+        <w:rPr>
+          <w:rFonts w:cs="Arial" w:hint="cs"/>
+          <w:rtl/>
+        </w:rPr>
+        <w:t>,</w:t>
+      </w:r>
+      <w:r>
+        <w:rPr>
+          <w:rFonts w:cs="Arial"/>
+          <w:rtl/>
+        </w:rPr>
+        <w:t xml:space="preserve"> והנוטל </w:t>
+      </w:r>
+      <w:proofErr w:type="spellStart"/>
+      <w:r>
+        <w:rPr>
+          <w:rFonts w:cs="Arial"/>
+          <w:rtl/>
+        </w:rPr>
+        <w:t>נוטלו</w:t>
+      </w:r>
+      <w:proofErr w:type="spellEnd"/>
+      <w:r>
+        <w:rPr>
+          <w:rFonts w:cs="Arial"/>
+          <w:rtl/>
+        </w:rPr>
+        <w:t xml:space="preserve"> בלא הזמנתו של הבטלים</w:t>
+      </w:r>
+      <w:r>
+        <w:rPr>
+          <w:rFonts w:cs="Arial" w:hint="cs"/>
+          <w:rtl/>
+        </w:rPr>
+        <w:t xml:space="preserve">. </w:t>
+      </w:r>
+      <w:r>
+        <w:rPr>
+          <w:rFonts w:cs="Arial"/>
+          <w:rtl/>
+        </w:rPr>
+        <w:t xml:space="preserve">והא דאמר </w:t>
+      </w:r>
+      <w:r>
+        <w:rPr>
+          <w:rFonts w:cs="Arial" w:hint="cs"/>
+          <w:rtl/>
+        </w:rPr>
+        <w:t>'</w:t>
+      </w:r>
+      <w:r>
+        <w:rPr>
+          <w:rFonts w:cs="Arial"/>
+          <w:rtl/>
+        </w:rPr>
+        <w:t>הלעיטהו</w:t>
+      </w:r>
+      <w:r>
+        <w:rPr>
+          <w:rFonts w:cs="Arial" w:hint="cs"/>
+          <w:rtl/>
+        </w:rPr>
+        <w:t>'</w:t>
+      </w:r>
+      <w:r>
+        <w:rPr>
+          <w:rFonts w:cs="Arial"/>
+          <w:rtl/>
+        </w:rPr>
+        <w:t xml:space="preserve"> הוא לישנא בעלמא</w:t>
+      </w:r>
+      <w:r>
+        <w:rPr>
+          <w:rFonts w:cs="Arial" w:hint="cs"/>
+          <w:rtl/>
+        </w:rPr>
+        <w:t>,</w:t>
+      </w:r>
+      <w:r>
+        <w:rPr>
+          <w:rFonts w:cs="Arial"/>
+          <w:rtl/>
+        </w:rPr>
+        <w:t xml:space="preserve"> שאינך </w:t>
+      </w:r>
+      <w:r>
+        <w:rPr>
+          <w:rFonts w:cs="Arial" w:hint="cs"/>
+          <w:rtl/>
+        </w:rPr>
+        <w:t>ז</w:t>
+      </w:r>
+      <w:r>
+        <w:rPr>
+          <w:rFonts w:cs="Arial"/>
+          <w:rtl/>
+        </w:rPr>
+        <w:t>קוק למעשהו ולשקוד על הצלתו</w:t>
+      </w:r>
+      <w:r>
+        <w:rPr>
+          <w:rFonts w:cs="Arial" w:hint="cs"/>
+          <w:rtl/>
+        </w:rPr>
+        <w:t>.''</w:t>
       </w:r>
     </w:p>
     <w:p>
       <w:pPr>
-        <w:spacing w:after="80"/>
-        <w:ind w:left="720"/>
+        <w:spacing w:after="100"/>
         <w:rPr>
           <w:rFonts w:cs="Arial"/>
           <w:rtl/>
@@ -2899,178 +2973,202 @@
       </w:pPr>
       <w:r>
         <w:rPr>
-          <w:rFonts w:cs="Arial"/>
-          <w:rtl/>
-        </w:rPr>
-        <w:t>ומיהו אין זה סברא ועוד כשיציין יפרוש ויצילו</w:t>
-      </w:r>
-      <w:r>
-        <w:rPr>
-          <w:rFonts w:cs="Arial" w:hint="cs"/>
-          <w:rtl/>
-        </w:rPr>
-        <w:t xml:space="preserve">, </w:t>
-      </w:r>
-      <w:r>
-        <w:rPr>
-          <w:rFonts w:cs="Arial"/>
-          <w:rtl/>
-        </w:rPr>
-        <w:t xml:space="preserve">אלא טעמא </w:t>
-      </w:r>
-      <w:r>
-        <w:rPr>
-          <w:rFonts w:cs="Arial" w:hint="cs"/>
-          <w:rtl/>
-        </w:rPr>
-        <w:t xml:space="preserve">רבן שמעון בן גמליאל </w:t>
-      </w:r>
-      <w:r>
-        <w:rPr>
-          <w:rFonts w:cs="Arial"/>
-          <w:rtl/>
-        </w:rPr>
-        <w:t>דכל שנוטל באיסור לא מקרי שאני מכשילו</w:t>
-      </w:r>
-      <w:r>
-        <w:rPr>
-          <w:rFonts w:cs="Arial" w:hint="cs"/>
-          <w:rtl/>
-        </w:rPr>
-        <w:t>,</w:t>
-      </w:r>
-      <w:r>
-        <w:rPr>
-          <w:rFonts w:cs="Arial"/>
-          <w:rtl/>
-        </w:rPr>
-        <w:t xml:space="preserve"> שהרי הדבר מנ</w:t>
-      </w:r>
-      <w:r>
-        <w:rPr>
-          <w:rFonts w:cs="Arial" w:hint="cs"/>
-          <w:rtl/>
-        </w:rPr>
-        <w:t>וע</w:t>
-      </w:r>
-      <w:r>
-        <w:rPr>
-          <w:rFonts w:cs="Arial"/>
-          <w:rtl/>
-        </w:rPr>
-        <w:t xml:space="preserve"> מחמת איסור</w:t>
-      </w:r>
-      <w:r>
-        <w:rPr>
-          <w:rFonts w:cs="Arial" w:hint="cs"/>
-          <w:rtl/>
-        </w:rPr>
-        <w:t>,</w:t>
-      </w:r>
-      <w:r>
-        <w:rPr>
-          <w:rFonts w:cs="Arial"/>
-          <w:rtl/>
-        </w:rPr>
-        <w:t xml:space="preserve"> והנוטל </w:t>
+          <w:rFonts w:cs="Arial" w:hint="cs"/>
+          <w:b/>
+          <w:bCs/>
+          <w:rtl/>
+        </w:rPr>
+        <w:t>אפשרות שלישית</w:t>
+      </w:r>
+      <w:r>
+        <w:rPr>
+          <w:rFonts w:cs="Arial" w:hint="cs"/>
+          <w:rtl/>
+        </w:rPr>
+        <w:t xml:space="preserve">, מופיעה בדברי </w:t>
+      </w:r>
+      <w:r>
+        <w:rPr>
+          <w:rFonts w:cs="Arial" w:hint="cs"/>
+          <w:b/>
+          <w:bCs/>
+          <w:rtl/>
+        </w:rPr>
+        <w:t>המאירי</w:t>
+      </w:r>
+      <w:r>
+        <w:rPr>
+          <w:rFonts w:cs="Arial" w:hint="cs"/>
+          <w:rtl/>
+        </w:rPr>
+        <w:t xml:space="preserve"> </w:t>
+      </w:r>
+      <w:r>
+        <w:rPr>
+          <w:rFonts w:cs="Arial" w:hint="cs"/>
+          <w:sz w:val="18"/>
+          <w:szCs w:val="18"/>
+          <w:rtl/>
+        </w:rPr>
+        <w:t>(בבא קמא שם)</w:t>
+      </w:r>
+      <w:r>
+        <w:rPr>
+          <w:rFonts w:cs="Arial" w:hint="cs"/>
+          <w:rtl/>
+        </w:rPr>
+        <w:t xml:space="preserve"> </w:t>
       </w:r>
       <w:proofErr w:type="spellStart"/>
       <w:r>
         <w:rPr>
-          <w:rFonts w:cs="Arial"/>
-          <w:rtl/>
-        </w:rPr>
-        <w:t>נוטלו</w:t>
+          <w:rFonts w:cs="Arial" w:hint="cs"/>
+          <w:b/>
+          <w:bCs/>
+          <w:rtl/>
+        </w:rPr>
+        <w:t>והר''ש</w:t>
       </w:r>
       <w:proofErr w:type="spellEnd"/>
       <w:r>
         <w:rPr>
-          <w:rFonts w:cs="Arial"/>
-          <w:rtl/>
-        </w:rPr>
-        <w:t xml:space="preserve"> בלא הזמנתו של הבטלים</w:t>
-      </w:r>
-      <w:r>
-        <w:rPr>
-          <w:rFonts w:cs="Arial" w:hint="cs"/>
-          <w:rtl/>
-        </w:rPr>
-        <w:t xml:space="preserve">. </w:t>
-      </w:r>
-      <w:r>
-        <w:rPr>
-          <w:rFonts w:cs="Arial"/>
-          <w:rtl/>
-        </w:rPr>
-        <w:t xml:space="preserve">והא דאמר </w:t>
-      </w:r>
-      <w:r>
-        <w:rPr>
-          <w:rFonts w:cs="Arial" w:hint="cs"/>
-          <w:rtl/>
-        </w:rPr>
-        <w:t>'</w:t>
-      </w:r>
-      <w:r>
-        <w:rPr>
-          <w:rFonts w:cs="Arial"/>
-          <w:rtl/>
-        </w:rPr>
-        <w:t>הלעיטהו</w:t>
-      </w:r>
-      <w:r>
-        <w:rPr>
-          <w:rFonts w:cs="Arial" w:hint="cs"/>
-          <w:rtl/>
-        </w:rPr>
-        <w:t>'</w:t>
-      </w:r>
-      <w:r>
-        <w:rPr>
-          <w:rFonts w:cs="Arial"/>
-          <w:rtl/>
-        </w:rPr>
-        <w:t xml:space="preserve"> הוא לישנא בעלמא</w:t>
-      </w:r>
-      <w:r>
-        <w:rPr>
-          <w:rFonts w:cs="Arial" w:hint="cs"/>
-          <w:rtl/>
-        </w:rPr>
-        <w:t>,</w:t>
-      </w:r>
-      <w:r>
-        <w:rPr>
-          <w:rFonts w:cs="Arial"/>
-          <w:rtl/>
-        </w:rPr>
-        <w:t xml:space="preserve"> שאינך </w:t>
-      </w:r>
-      <w:r>
-        <w:rPr>
-          <w:rFonts w:cs="Arial" w:hint="cs"/>
-          <w:rtl/>
-        </w:rPr>
-        <w:t>ז</w:t>
-      </w:r>
-      <w:r>
-        <w:rPr>
-          <w:rFonts w:cs="Arial"/>
-          <w:rtl/>
-        </w:rPr>
-        <w:t>קוק למעשהו ולשקוד על הצלתו</w:t>
-      </w:r>
-      <w:r>
-        <w:rPr>
-          <w:rFonts w:cs="Arial" w:hint="cs"/>
-          <w:rtl/>
-        </w:rPr>
-        <w:t>.''</w:t>
+          <w:rFonts w:cs="Arial" w:hint="cs"/>
+          <w:rtl/>
+        </w:rPr>
+        <w:t xml:space="preserve"> </w:t>
+      </w:r>
+      <w:proofErr w:type="spellStart"/>
+      <w:r>
+        <w:rPr>
+          <w:rFonts w:cs="Arial" w:hint="cs"/>
+          <w:b/>
+          <w:bCs/>
+          <w:rtl/>
+        </w:rPr>
+        <w:t>סרליאו</w:t>
+      </w:r>
+      <w:proofErr w:type="spellEnd"/>
+      <w:r>
+        <w:rPr>
+          <w:rFonts w:cs="Arial" w:hint="cs"/>
+          <w:rtl/>
+        </w:rPr>
+        <w:t xml:space="preserve"> </w:t>
+      </w:r>
+      <w:r>
+        <w:rPr>
+          <w:rFonts w:cs="Arial" w:hint="cs"/>
+          <w:sz w:val="18"/>
+          <w:szCs w:val="18"/>
+          <w:rtl/>
+        </w:rPr>
+        <w:t>(דמאי ג, ג)</w:t>
+      </w:r>
+      <w:r>
+        <w:rPr>
+          <w:rFonts w:cs="Arial" w:hint="cs"/>
+          <w:rtl/>
+        </w:rPr>
+        <w:t xml:space="preserve"> שכתבו, שאכן מותר להכשיל את החוטא בעבירה, וכפשט לשון הגמרא ה</w:t>
+      </w:r>
+      <w:r>
+        <w:rPr>
+          <w:rFonts w:cs="Arial" w:hint="cs"/>
+          <w:rtl/>
+        </w:rPr>
+        <w:t xml:space="preserve">לעיטהו </w:t>
+      </w:r>
+      <w:r>
+        <w:rPr>
+          <w:rFonts w:cs="Arial" w:hint="cs"/>
+          <w:rtl/>
+        </w:rPr>
+        <w:t>לרשע וימות</w:t>
+      </w:r>
+      <w:r>
+        <w:rPr>
+          <w:rFonts w:cs="Arial" w:hint="cs"/>
+          <w:rtl/>
+        </w:rPr>
+        <w:t xml:space="preserve">, וכן פסק </w:t>
+      </w:r>
+      <w:r>
+        <w:rPr>
+          <w:rFonts w:cs="Arial" w:hint="cs"/>
+          <w:b/>
+          <w:bCs/>
+          <w:rtl/>
+        </w:rPr>
+        <w:t>הציץ אליעזר</w:t>
+      </w:r>
+      <w:r>
+        <w:rPr>
+          <w:rFonts w:cs="Arial" w:hint="cs"/>
+          <w:rtl/>
+        </w:rPr>
+        <w:t xml:space="preserve"> </w:t>
+      </w:r>
+      <w:r>
+        <w:rPr>
+          <w:rFonts w:cs="Arial" w:hint="cs"/>
+          <w:sz w:val="18"/>
+          <w:szCs w:val="18"/>
+          <w:rtl/>
+        </w:rPr>
+        <w:t>(טו, יח)</w:t>
+      </w:r>
+      <w:r>
+        <w:rPr>
+          <w:rFonts w:cs="Arial" w:hint="cs"/>
+          <w:rtl/>
+        </w:rPr>
+        <w:t>.</w:t>
+      </w:r>
+      <w:r>
+        <w:rPr>
+          <w:rFonts w:cs="Arial" w:hint="cs"/>
+          <w:rtl/>
+        </w:rPr>
+        <w:t xml:space="preserve"> </w:t>
+      </w:r>
+      <w:r>
+        <w:rPr>
+          <w:rFonts w:cs="Arial" w:hint="cs"/>
+          <w:rtl/>
+        </w:rPr>
+        <w:t>מדוע אם כן לשיטתם, הגמרא במסכת ביצה כותבת שיש להפריש אדם מאיסורים, בעוד ש</w:t>
+      </w:r>
+      <w:r>
+        <w:rPr>
+          <w:rFonts w:cs="Arial" w:hint="cs"/>
+          <w:rtl/>
+        </w:rPr>
+        <w:t xml:space="preserve">כאן </w:t>
+      </w:r>
+      <w:r>
+        <w:rPr>
+          <w:rFonts w:cs="Arial" w:hint="cs"/>
+          <w:rtl/>
+        </w:rPr>
+        <w:t>היא לא חוששת?</w:t>
+      </w:r>
+      <w:r>
+        <w:rPr>
+          <w:rFonts w:cs="Arial" w:hint="cs"/>
+        </w:rPr>
+        <w:t xml:space="preserve"> </w:t>
+      </w:r>
+      <w:r>
+        <w:rPr>
+          <w:rFonts w:cs="Arial" w:hint="cs"/>
+          <w:rtl/>
+        </w:rPr>
+        <w:t>בעקבות פירוש המשנה לרמב''ם חילק הציץ אליעזר:</w:t>
       </w:r>
     </w:p>
     <w:p>
       <w:pPr>
-        <w:spacing w:after="80"/>
+        <w:spacing w:after="100"/>
         <w:rPr>
           <w:rFonts w:cs="Arial"/>
           <w:rtl/>
@@ -3079,148 +3177,170 @@
       <w:r>
         <w:rPr>
           <w:rFonts w:cs="Arial" w:hint="cs"/>
-          <w:b/>
-          <w:bCs/>
-          <w:rtl/>
-        </w:rPr>
-        <w:t>אפשרות שלישית</w:t>
-      </w:r>
-      <w:r>
-        <w:rPr>
-          <w:rFonts w:cs="Arial" w:hint="cs"/>
-          <w:rtl/>
-        </w:rPr>
-        <w:t xml:space="preserve">, מופיעה בדברי </w:t>
-      </w:r>
-      <w:r>
-        <w:rPr>
-          <w:rFonts w:cs="Arial" w:hint="cs"/>
-          <w:b/>
-          <w:bCs/>
-          <w:rtl/>
-        </w:rPr>
-        <w:t>המאירי</w:t>
-      </w:r>
-      <w:r>
-        <w:rPr>
-          <w:rFonts w:cs="Arial" w:hint="cs"/>
-          <w:rtl/>
-        </w:rPr>
-        <w:t xml:space="preserve"> </w:t>
-      </w:r>
-      <w:r>
-        <w:rPr>
-          <w:rFonts w:cs="Arial" w:hint="cs"/>
-          <w:sz w:val="18"/>
-          <w:szCs w:val="18"/>
-          <w:rtl/>
-        </w:rPr>
-        <w:t>(בבא קמא שם)</w:t>
-      </w:r>
-      <w:r>
-        <w:rPr>
-          <w:rFonts w:cs="Arial" w:hint="cs"/>
-          <w:rtl/>
-        </w:rPr>
-        <w:t xml:space="preserve"> </w:t>
-      </w:r>
-      <w:proofErr w:type="spellStart"/>
-      <w:r>
-        <w:rPr>
-          <w:rFonts w:cs="Arial" w:hint="cs"/>
-          <w:b/>
-          <w:bCs/>
-          <w:rtl/>
-        </w:rPr>
-        <w:t>והר''ש</w:t>
-      </w:r>
-      <w:proofErr w:type="spellEnd"/>
-      <w:r>
-        <w:rPr>
-          <w:rFonts w:cs="Arial" w:hint="cs"/>
-          <w:rtl/>
-        </w:rPr>
-        <w:t xml:space="preserve"> </w:t>
-      </w:r>
-      <w:proofErr w:type="spellStart"/>
-      <w:r>
-        <w:rPr>
-          <w:rFonts w:cs="Arial" w:hint="cs"/>
-          <w:b/>
-          <w:bCs/>
-          <w:rtl/>
-        </w:rPr>
-        <w:t>סרליאו</w:t>
-      </w:r>
-      <w:proofErr w:type="spellEnd"/>
-      <w:r>
-        <w:rPr>
-          <w:rFonts w:cs="Arial" w:hint="cs"/>
-          <w:rtl/>
-        </w:rPr>
-        <w:t xml:space="preserve"> </w:t>
-      </w:r>
-      <w:r>
-        <w:rPr>
-          <w:rFonts w:cs="Arial" w:hint="cs"/>
-          <w:sz w:val="18"/>
-          <w:szCs w:val="18"/>
-          <w:rtl/>
-        </w:rPr>
-        <w:t>(דמאי ג, ג)</w:t>
-      </w:r>
-      <w:r>
-        <w:rPr>
-          <w:rFonts w:cs="Arial" w:hint="cs"/>
-          <w:rtl/>
-        </w:rPr>
-        <w:t xml:space="preserve"> שכתבו, שאכן מותר להכשיל את החוטא בעבירה, וכפשט לשון הגמרא ה</w:t>
-      </w:r>
-      <w:r>
-        <w:rPr>
-          <w:rFonts w:cs="Arial" w:hint="cs"/>
-          <w:rtl/>
-        </w:rPr>
-        <w:t xml:space="preserve">לעיטהו </w:t>
-      </w:r>
-      <w:r>
-        <w:rPr>
-          <w:rFonts w:cs="Arial" w:hint="cs"/>
-          <w:rtl/>
-        </w:rPr>
-        <w:t>לרשע וימות</w:t>
-      </w:r>
-      <w:r>
-        <w:rPr>
-          <w:rFonts w:cs="Arial" w:hint="cs"/>
-          <w:rtl/>
-        </w:rPr>
-        <w:t xml:space="preserve">, וכן פסק </w:t>
-      </w:r>
-      <w:r>
-        <w:rPr>
-          <w:rFonts w:cs="Arial" w:hint="cs"/>
-          <w:b/>
-          <w:bCs/>
-          <w:rtl/>
-        </w:rPr>
-        <w:t>הציץ אליעזר</w:t>
-      </w:r>
-      <w:r>
-        <w:rPr>
-          <w:rFonts w:cs="Arial" w:hint="cs"/>
-          <w:rtl/>
-        </w:rPr>
-        <w:t xml:space="preserve"> </w:t>
-      </w:r>
-      <w:r>
-        <w:rPr>
-          <w:rFonts w:cs="Arial" w:hint="cs"/>
-          <w:sz w:val="18"/>
-          <w:szCs w:val="18"/>
-          <w:rtl/>
-        </w:rPr>
-        <w:t>(טו, יח)</w:t>
+          <w:rtl/>
+        </w:rPr>
+        <w:t xml:space="preserve">כאשר מדובר באדם שאין לו עניין לחטוא, </w:t>
+      </w:r>
+      <w:r>
+        <w:rPr>
+          <w:rFonts w:cs="Arial" w:hint="cs"/>
+          <w:rtl/>
+        </w:rPr>
+        <w:t>וח</w:t>
+      </w:r>
+      <w:r>
+        <w:rPr>
+          <w:rFonts w:cs="Arial" w:hint="cs"/>
+          <w:rtl/>
+        </w:rPr>
+        <w:t>ו</w:t>
+      </w:r>
+      <w:r>
+        <w:rPr>
+          <w:rFonts w:cs="Arial" w:hint="cs"/>
+          <w:rtl/>
+        </w:rPr>
+        <w:t xml:space="preserve">טא </w:t>
+      </w:r>
+      <w:r>
+        <w:rPr>
+          <w:rFonts w:cs="Arial" w:hint="cs"/>
+          <w:rtl/>
+        </w:rPr>
+        <w:t>רק בגלל שתקף אותו יצר</w:t>
+      </w:r>
+      <w:r>
+        <w:rPr>
+          <w:rFonts w:cs="Arial" w:hint="cs"/>
+          <w:rtl/>
+        </w:rPr>
+        <w:t>ו</w:t>
+      </w:r>
+      <w:r>
+        <w:rPr>
+          <w:rFonts w:cs="Arial" w:hint="cs"/>
+          <w:rtl/>
+        </w:rPr>
+        <w:t xml:space="preserve"> </w:t>
+      </w:r>
+      <w:r>
+        <w:rPr>
+          <w:rFonts w:cs="Arial" w:hint="cs"/>
+          <w:rtl/>
+        </w:rPr>
+        <w:t xml:space="preserve">- </w:t>
+      </w:r>
+      <w:r>
+        <w:rPr>
+          <w:rFonts w:cs="Arial" w:hint="cs"/>
+          <w:rtl/>
+        </w:rPr>
+        <w:t>אכן יש להצילו מהחטא</w:t>
+      </w:r>
+      <w:r>
+        <w:rPr>
+          <w:rFonts w:cs="Arial" w:hint="cs"/>
+          <w:rtl/>
+        </w:rPr>
+        <w:t xml:space="preserve"> </w:t>
+      </w:r>
+      <w:r>
+        <w:rPr>
+          <w:rFonts w:cs="Arial" w:hint="cs"/>
+          <w:rtl/>
+        </w:rPr>
+        <w:t>במידת האפשר</w:t>
+      </w:r>
+      <w:r>
+        <w:rPr>
+          <w:rFonts w:cs="Arial" w:hint="cs"/>
+          <w:rtl/>
+        </w:rPr>
+        <w:t xml:space="preserve"> ועל כך דיברה הגמרא בביצה</w:t>
+      </w:r>
+      <w:r>
+        <w:rPr>
+          <w:rFonts w:cs="Arial" w:hint="cs"/>
+          <w:rtl/>
+        </w:rPr>
+        <w:t>. לעומת</w:t>
+      </w:r>
+      <w:r>
+        <w:rPr>
+          <w:rFonts w:cs="Arial" w:hint="cs"/>
+          <w:rtl/>
+        </w:rPr>
+        <w:t xml:space="preserve"> זאת</w:t>
+      </w:r>
+      <w:r>
+        <w:rPr>
+          <w:rFonts w:cs="Arial" w:hint="cs"/>
+          <w:rtl/>
+        </w:rPr>
+        <w:t xml:space="preserve"> </w:t>
+      </w:r>
+      <w:r>
+        <w:rPr>
+          <w:rFonts w:cs="Arial" w:hint="cs"/>
+          <w:rtl/>
+        </w:rPr>
+        <w:t xml:space="preserve">בסוגיה זו </w:t>
+      </w:r>
+      <w:r>
+        <w:rPr>
+          <w:rFonts w:cs="Arial" w:hint="cs"/>
+          <w:rtl/>
+        </w:rPr>
+        <w:t xml:space="preserve">אותו אדם וודאי גנב, ואם לא יגנוב מעץ זה </w:t>
+      </w:r>
+      <w:r>
+        <w:rPr>
+          <w:rFonts w:cs="Arial" w:hint="cs"/>
+          <w:rtl/>
+        </w:rPr>
+        <w:t>בגלל ה</w:t>
+      </w:r>
+      <w:r>
+        <w:rPr>
+          <w:rFonts w:cs="Arial" w:hint="cs"/>
+          <w:rtl/>
+        </w:rPr>
+        <w:t>נטע רבעי, יגנוב מעץ אחר. במקרה זה מניחים, שמכיוון שהוא חוטא באיסורים חמורים, אין לו בעיה גם לעבור על איסורים קלים</w:t>
+      </w:r>
+      <w:r>
+        <w:rPr>
+          <w:rFonts w:cs="Arial" w:hint="cs"/>
+          <w:rtl/>
+        </w:rPr>
+        <w:t xml:space="preserve"> </w:t>
+      </w:r>
+      <w:r>
+        <w:rPr>
+          <w:rFonts w:cs="Arial" w:hint="cs"/>
+          <w:rtl/>
+        </w:rPr>
+        <w:t xml:space="preserve">- </w:t>
+      </w:r>
+      <w:r>
+        <w:rPr>
+          <w:rFonts w:cs="Arial" w:hint="cs"/>
+          <w:rtl/>
+        </w:rPr>
+        <w:t>'</w:t>
+      </w:r>
+      <w:r>
+        <w:rPr>
+          <w:rFonts w:cs="Arial" w:hint="cs"/>
+          <w:rtl/>
+        </w:rPr>
+        <w:t>והלעיטהו לרשע וימות</w:t>
+      </w:r>
+      <w:r>
+        <w:rPr>
+          <w:rFonts w:cs="Arial" w:hint="cs"/>
+          <w:rtl/>
+        </w:rPr>
+        <w:t>'</w:t>
       </w:r>
       <w:r>
         <w:rPr>
@@ -3228,254 +3348,52 @@
           <w:rtl/>
         </w:rPr>
         <w:t>.</w:t>
-      </w:r>
-      <w:r>
-        <w:rPr>
-          <w:rFonts w:cs="Arial" w:hint="cs"/>
-          <w:rtl/>
-        </w:rPr>
-        <w:t xml:space="preserve"> </w:t>
-      </w:r>
-      <w:r>
-        <w:rPr>
-          <w:rFonts w:cs="Arial" w:hint="cs"/>
-          <w:rtl/>
-        </w:rPr>
-        <w:t>מדוע אם כן לשיטתם, הגמרא במסכת ביצה כותבת שיש להפריש אדם מאיסורים, בעוד ש</w:t>
-      </w:r>
-      <w:r>
-        <w:rPr>
-          <w:rFonts w:cs="Arial" w:hint="cs"/>
-          <w:rtl/>
-        </w:rPr>
-        <w:t xml:space="preserve">כאן </w:t>
-      </w:r>
-      <w:r>
-        <w:rPr>
-          <w:rFonts w:cs="Arial" w:hint="cs"/>
-          <w:rtl/>
-        </w:rPr>
-        <w:t>היא לא חוששת?</w:t>
-      </w:r>
-      <w:r>
-        <w:rPr>
-          <w:rFonts w:cs="Arial" w:hint="cs"/>
-        </w:rPr>
-        <w:t xml:space="preserve"> </w:t>
-      </w:r>
-      <w:r>
-        <w:rPr>
-          <w:rFonts w:cs="Arial" w:hint="cs"/>
-          <w:rtl/>
-        </w:rPr>
-        <w:t>בעקבות פירוש המשנה לרמב''ם חילק הציץ אליעזר:</w:t>
       </w:r>
     </w:p>
     <w:p>
       <w:pPr>
-        <w:spacing w:after="80"/>
-        <w:rPr>
-          <w:rFonts w:cs="Arial"/>
+        <w:spacing w:after="100"/>
+        <w:rPr>
+          <w:rFonts w:cs="Arial"/>
+          <w:u w:val="single"/>
           <w:rtl/>
         </w:rPr>
       </w:pPr>
       <w:r>
         <w:rPr>
           <w:rFonts w:cs="Arial" w:hint="cs"/>
-          <w:rtl/>
-        </w:rPr>
-        <w:t xml:space="preserve">כאשר מדובר באדם שאין לו עניין לחטוא, </w:t>
-      </w:r>
-      <w:r>
-        <w:rPr>
-          <w:rFonts w:cs="Arial" w:hint="cs"/>
-          <w:rtl/>
-        </w:rPr>
-        <w:t>וח</w:t>
-      </w:r>
-      <w:r>
-        <w:rPr>
-          <w:rFonts w:cs="Arial" w:hint="cs"/>
-          <w:rtl/>
-        </w:rPr>
-        <w:t>ו</w:t>
-      </w:r>
-      <w:r>
-        <w:rPr>
-          <w:rFonts w:cs="Arial" w:hint="cs"/>
-          <w:rtl/>
-        </w:rPr>
-        <w:t xml:space="preserve">טא </w:t>
-      </w:r>
-      <w:r>
-        <w:rPr>
-          <w:rFonts w:cs="Arial" w:hint="cs"/>
-          <w:rtl/>
-        </w:rPr>
-        <w:t>רק בגלל שתקף אותו יצר</w:t>
-      </w:r>
-      <w:r>
-        <w:rPr>
-          <w:rFonts w:cs="Arial" w:hint="cs"/>
-          <w:rtl/>
-        </w:rPr>
-        <w:t>ו</w:t>
-      </w:r>
-      <w:r>
-        <w:rPr>
-          <w:rFonts w:cs="Arial" w:hint="cs"/>
-          <w:rtl/>
-        </w:rPr>
-        <w:t xml:space="preserve"> </w:t>
-      </w:r>
-      <w:r>
-        <w:rPr>
-          <w:rFonts w:cs="Arial" w:hint="cs"/>
-          <w:rtl/>
-        </w:rPr>
-        <w:t xml:space="preserve">- </w:t>
-      </w:r>
-      <w:r>
-        <w:rPr>
-          <w:rFonts w:cs="Arial" w:hint="cs"/>
-          <w:rtl/>
-        </w:rPr>
-        <w:t>אכן יש להצילו מהחטא</w:t>
-      </w:r>
-      <w:r>
-        <w:rPr>
-          <w:rFonts w:cs="Arial" w:hint="cs"/>
-          <w:rtl/>
-        </w:rPr>
-        <w:t xml:space="preserve"> </w:t>
-      </w:r>
-      <w:r>
-        <w:rPr>
-          <w:rFonts w:cs="Arial" w:hint="cs"/>
-          <w:rtl/>
-        </w:rPr>
-        <w:t>במידת האפשר</w:t>
-      </w:r>
-      <w:r>
-        <w:rPr>
-          <w:rFonts w:cs="Arial" w:hint="cs"/>
-          <w:rtl/>
-        </w:rPr>
-        <w:t xml:space="preserve"> ועל כך דיברה הגמרא בביצה</w:t>
-      </w:r>
-      <w:r>
-        <w:rPr>
-          <w:rFonts w:cs="Arial" w:hint="cs"/>
-          <w:rtl/>
-        </w:rPr>
-        <w:t>. לעומת</w:t>
-      </w:r>
-      <w:r>
-        <w:rPr>
-          <w:rFonts w:cs="Arial" w:hint="cs"/>
-          <w:rtl/>
-        </w:rPr>
-        <w:t xml:space="preserve"> זאת</w:t>
-      </w:r>
-      <w:r>
-        <w:rPr>
-          <w:rFonts w:cs="Arial" w:hint="cs"/>
-          <w:rtl/>
-        </w:rPr>
-        <w:t xml:space="preserve"> </w:t>
-      </w:r>
-      <w:r>
-        <w:rPr>
-          <w:rFonts w:cs="Arial" w:hint="cs"/>
-          <w:rtl/>
-        </w:rPr>
-        <w:t xml:space="preserve">בסוגיה זו </w:t>
-      </w:r>
-      <w:r>
-        <w:rPr>
-          <w:rFonts w:cs="Arial" w:hint="cs"/>
-          <w:rtl/>
-        </w:rPr>
-        <w:t xml:space="preserve">אותו אדם וודאי גנב, ואם לא יגנוב מעץ זה </w:t>
-      </w:r>
-      <w:r>
-        <w:rPr>
-          <w:rFonts w:cs="Arial" w:hint="cs"/>
-          <w:rtl/>
-        </w:rPr>
-        <w:t>בגלל ה</w:t>
-      </w:r>
-      <w:r>
-        <w:rPr>
-          <w:rFonts w:cs="Arial" w:hint="cs"/>
-          <w:rtl/>
-        </w:rPr>
-        <w:t>נטע רבעי, יגנוב מעץ אחר. במקרה זה מניחים, שמכיוון שהוא חוטא באיסורים חמורים, אין לו בעיה גם לעבור על איסורים קלים</w:t>
-      </w:r>
-      <w:r>
-        <w:rPr>
-          <w:rFonts w:cs="Arial" w:hint="cs"/>
-          <w:rtl/>
-        </w:rPr>
-        <w:t xml:space="preserve"> </w:t>
-      </w:r>
-      <w:r>
-        <w:rPr>
-          <w:rFonts w:cs="Arial" w:hint="cs"/>
-          <w:rtl/>
-        </w:rPr>
-        <w:t xml:space="preserve">- </w:t>
-      </w:r>
-      <w:r>
-        <w:rPr>
-          <w:rFonts w:cs="Arial" w:hint="cs"/>
-          <w:rtl/>
-        </w:rPr>
-        <w:t>'</w:t>
-      </w:r>
-      <w:r>
-        <w:rPr>
-          <w:rFonts w:cs="Arial" w:hint="cs"/>
-          <w:rtl/>
-        </w:rPr>
-        <w:t>והלעיטהו לרשע וימות</w:t>
-      </w:r>
-      <w:r>
-        <w:rPr>
-          <w:rFonts w:cs="Arial" w:hint="cs"/>
-          <w:rtl/>
-        </w:rPr>
-        <w:t>'</w:t>
-      </w:r>
-      <w:r>
-        <w:rPr>
-          <w:rFonts w:cs="Arial" w:hint="cs"/>
-          <w:rtl/>
-        </w:rPr>
-        <w:t>.</w:t>
+          <w:u w:val="single"/>
+          <w:rtl/>
+        </w:rPr>
+        <w:t>להורות את הדרך</w:t>
       </w:r>
     </w:p>
     <w:p>
       <w:pPr>
-        <w:spacing w:after="80"/>
-        <w:rPr>
-          <w:rFonts w:cs="Arial"/>
-          <w:u w:val="single"/>
+        <w:spacing w:after="100"/>
+        <w:rPr>
+          <w:rFonts w:cs="Arial"/>
           <w:rtl/>
         </w:rPr>
       </w:pPr>
       <w:r>
         <w:rPr>
           <w:rFonts w:cs="Arial" w:hint="cs"/>
-          <w:u w:val="single"/>
-          <w:rtl/>
-        </w:rPr>
-        <w:t>להורות את הדרך</w:t>
+          <w:rtl/>
+        </w:rPr>
+        <w:t>השלכה הלכתית אפשרית למחלוקת זו תהיה, האם יש להורות את הדרך לאדם הנוסע במכונית בשבת</w:t>
+      </w:r>
+      <w:r>
+        <w:rPr>
+          <w:rFonts w:cs="Arial" w:hint="cs"/>
+          <w:rtl/>
+        </w:rPr>
+        <w:t>:</w:t>
       </w:r>
     </w:p>
     <w:p>
       <w:pPr>
-        <w:spacing w:after="80"/>
+        <w:spacing w:after="100"/>
         <w:rPr>
           <w:rFonts w:cs="Arial"/>
           <w:rtl/>
@@ -3486,19 +3404,163 @@
           <w:rFonts w:cs="Arial" w:hint="cs"/>
           <w:rtl/>
         </w:rPr>
-        <w:t>השלכה הלכתית אפשרית למחלוקת זו תהיה, האם יש להורות את הדרך לאדם הנוסע במכונית בשבת</w:t>
-      </w:r>
-      <w:r>
-        <w:rPr>
-          <w:rFonts w:cs="Arial" w:hint="cs"/>
-          <w:rtl/>
-        </w:rPr>
-        <w:t>:</w:t>
+        <w:t xml:space="preserve">א. </w:t>
+      </w:r>
+      <w:r>
+        <w:rPr>
+          <w:rFonts w:cs="Arial" w:hint="cs"/>
+          <w:rtl/>
+        </w:rPr>
+        <w:t xml:space="preserve">לפי </w:t>
+      </w:r>
+      <w:r>
+        <w:rPr>
+          <w:rFonts w:cs="Arial" w:hint="cs"/>
+          <w:b/>
+          <w:bCs/>
+          <w:rtl/>
+        </w:rPr>
+        <w:t>הרב פרנק</w:t>
+      </w:r>
+      <w:r>
+        <w:rPr>
+          <w:rFonts w:cs="Arial" w:hint="cs"/>
+          <w:rtl/>
+        </w:rPr>
+        <w:t xml:space="preserve"> </w:t>
+      </w:r>
+      <w:r>
+        <w:rPr>
+          <w:rFonts w:cs="Arial" w:hint="cs"/>
+          <w:rtl/>
+        </w:rPr>
+        <w:t>ככל הנראה</w:t>
+      </w:r>
+      <w:r>
+        <w:rPr>
+          <w:rFonts w:cs="Arial" w:hint="cs"/>
+          <w:rtl/>
+        </w:rPr>
+        <w:t xml:space="preserve"> יש להורות לו את ה</w:t>
+      </w:r>
+      <w:r>
+        <w:rPr>
+          <w:rFonts w:cs="Arial" w:hint="cs"/>
+          <w:rtl/>
+        </w:rPr>
+        <w:t>דרך, מכיוון שכפי שראינו הוא סובר</w:t>
+      </w:r>
+      <w:r>
+        <w:rPr>
+          <w:rFonts w:cs="Arial" w:hint="cs"/>
+          <w:rtl/>
+        </w:rPr>
+        <w:t>,</w:t>
+      </w:r>
+      <w:r>
+        <w:rPr>
+          <w:rFonts w:cs="Arial" w:hint="cs"/>
+          <w:rtl/>
+        </w:rPr>
+        <w:t xml:space="preserve"> שגם במקרה של </w:t>
+      </w:r>
+      <w:proofErr w:type="spellStart"/>
+      <w:r>
+        <w:rPr>
+          <w:rFonts w:cs="Arial" w:hint="cs"/>
+          <w:rtl/>
+        </w:rPr>
+        <w:t>הלעטיהו</w:t>
+      </w:r>
+      <w:proofErr w:type="spellEnd"/>
+      <w:r>
+        <w:rPr>
+          <w:rFonts w:cs="Arial" w:hint="cs"/>
+          <w:rtl/>
+        </w:rPr>
+        <w:t xml:space="preserve"> לרשע וימות כוונת הגמרא לצמ</w:t>
+      </w:r>
+      <w:r>
+        <w:rPr>
+          <w:rFonts w:cs="Arial" w:hint="cs"/>
+          <w:rtl/>
+        </w:rPr>
+        <w:t>צ</w:t>
+      </w:r>
+      <w:r>
+        <w:rPr>
+          <w:rFonts w:cs="Arial" w:hint="cs"/>
+          <w:rtl/>
+        </w:rPr>
+        <w:t>ם</w:t>
+      </w:r>
+      <w:r>
+        <w:rPr>
+          <w:rFonts w:cs="Arial" w:hint="cs"/>
+          <w:rtl/>
+        </w:rPr>
+        <w:t xml:space="preserve"> את כמות האיסורים של החוטא</w:t>
+      </w:r>
+      <w:r>
+        <w:rPr>
+          <w:rFonts w:cs="Arial" w:hint="cs"/>
+          <w:rtl/>
+        </w:rPr>
+        <w:t>, ולא להגדילם</w:t>
+      </w:r>
+      <w:r>
+        <w:rPr>
+          <w:rFonts w:cs="Arial" w:hint="cs"/>
+          <w:rtl/>
+        </w:rPr>
+        <w:t xml:space="preserve"> </w:t>
+      </w:r>
+      <w:r>
+        <w:rPr>
+          <w:rFonts w:cs="Arial" w:hint="cs"/>
+          <w:rtl/>
+        </w:rPr>
+        <w:t>(</w:t>
+      </w:r>
+      <w:r>
+        <w:rPr>
+          <w:rFonts w:cs="Arial" w:hint="cs"/>
+          <w:rtl/>
+        </w:rPr>
+        <w:t xml:space="preserve">אמנם ייתכן שגם הוא יודה שאין להורות את הדרך, מכיוון שיש בכך חילול ה' וכדומה, אך זה מצד שיקול צדדי, ולא </w:t>
+      </w:r>
+      <w:r>
+        <w:rPr>
+          <w:rFonts w:cs="Arial" w:hint="cs"/>
+          <w:rtl/>
+        </w:rPr>
+        <w:t xml:space="preserve">קשור לסוגיית </w:t>
+      </w:r>
+      <w:r>
+        <w:rPr>
+          <w:rFonts w:cs="Arial" w:hint="cs"/>
+          <w:rtl/>
+        </w:rPr>
+        <w:t>הלעיטהו לרשע וימות</w:t>
+      </w:r>
+      <w:r>
+        <w:rPr>
+          <w:rFonts w:cs="Arial" w:hint="cs"/>
+          <w:rtl/>
+        </w:rPr>
+        <w:t>)</w:t>
+      </w:r>
+      <w:r>
+        <w:rPr>
+          <w:rFonts w:cs="Arial" w:hint="cs"/>
+          <w:rtl/>
+        </w:rPr>
+        <w:t>.</w:t>
       </w:r>
     </w:p>
     <w:p>
       <w:pPr>
-        <w:spacing w:after="80"/>
+        <w:spacing w:after="100"/>
         <w:rPr>
           <w:rFonts w:cs="Arial"/>
           <w:rtl/>
@@ -3509,14 +3571,7 @@
           <w:rFonts w:cs="Arial" w:hint="cs"/>
           <w:rtl/>
         </w:rPr>
-        <w:t xml:space="preserve">א. </w:t>
-      </w:r>
-      <w:r>
-        <w:rPr>
-          <w:rFonts w:cs="Arial" w:hint="cs"/>
-          <w:rtl/>
-        </w:rPr>
-        <w:t xml:space="preserve">לפי </w:t>
+        <w:t xml:space="preserve">ב. </w:t>
       </w:r>
       <w:r>
         <w:rPr>
@@ -3525,93 +3580,83 @@
           <w:bCs/>
           <w:rtl/>
         </w:rPr>
-        <w:t>הרב פרנק</w:t>
-      </w:r>
-      <w:r>
-        <w:rPr>
-          <w:rFonts w:cs="Arial" w:hint="cs"/>
-          <w:rtl/>
-        </w:rPr>
-        <w:t xml:space="preserve"> </w:t>
-      </w:r>
-      <w:r>
-        <w:rPr>
-          <w:rFonts w:cs="Arial" w:hint="cs"/>
-          <w:rtl/>
-        </w:rPr>
-        <w:t>ככל הנראה</w:t>
-      </w:r>
-      <w:r>
-        <w:rPr>
-          <w:rFonts w:cs="Arial" w:hint="cs"/>
-          <w:rtl/>
-        </w:rPr>
-        <w:t xml:space="preserve"> יש להורות לו את ה</w:t>
-      </w:r>
-      <w:r>
-        <w:rPr>
-          <w:rFonts w:cs="Arial" w:hint="cs"/>
-          <w:rtl/>
-        </w:rPr>
-        <w:t>דרך, מכיוון שכפי שראינו הוא סובר</w:t>
-      </w:r>
-      <w:r>
-        <w:rPr>
-          <w:rFonts w:cs="Arial" w:hint="cs"/>
-          <w:rtl/>
-        </w:rPr>
-        <w:t>,</w:t>
-      </w:r>
-      <w:r>
-        <w:rPr>
-          <w:rFonts w:cs="Arial" w:hint="cs"/>
-          <w:rtl/>
-        </w:rPr>
-        <w:t xml:space="preserve"> שגם במקרה של </w:t>
-      </w:r>
-      <w:proofErr w:type="spellStart"/>
-      <w:r>
-        <w:rPr>
-          <w:rFonts w:cs="Arial" w:hint="cs"/>
-          <w:rtl/>
-        </w:rPr>
-        <w:t>הלעטיהו</w:t>
-      </w:r>
-      <w:proofErr w:type="spellEnd"/>
-      <w:r>
-        <w:rPr>
-          <w:rFonts w:cs="Arial" w:hint="cs"/>
-          <w:rtl/>
-        </w:rPr>
-        <w:t xml:space="preserve"> לרשע וימות כוונת הגמרא לצמ</w:t>
-      </w:r>
-      <w:r>
-        <w:rPr>
-          <w:rFonts w:cs="Arial" w:hint="cs"/>
-          <w:rtl/>
-        </w:rPr>
-        <w:t>צ</w:t>
-      </w:r>
-      <w:r>
-        <w:rPr>
-          <w:rFonts w:cs="Arial" w:hint="cs"/>
-          <w:rtl/>
-        </w:rPr>
-        <w:t>ם</w:t>
-      </w:r>
-      <w:r>
-        <w:rPr>
-          <w:rFonts w:cs="Arial" w:hint="cs"/>
-          <w:rtl/>
-        </w:rPr>
-        <w:t xml:space="preserve"> את כמות האיסורים של החוטא</w:t>
-      </w:r>
-      <w:r>
-        <w:rPr>
-          <w:rFonts w:cs="Arial" w:hint="cs"/>
-          <w:rtl/>
-        </w:rPr>
-        <w:t>, ולא להגדילם</w:t>
+        <w:t>הציץ אליעזר</w:t>
+      </w:r>
+      <w:r>
+        <w:rPr>
+          <w:rFonts w:cs="Arial" w:hint="cs"/>
+          <w:rtl/>
+        </w:rPr>
+        <w:t xml:space="preserve"> </w:t>
+      </w:r>
+      <w:r>
+        <w:rPr>
+          <w:rFonts w:cs="Arial" w:hint="cs"/>
+          <w:sz w:val="18"/>
+          <w:szCs w:val="18"/>
+          <w:rtl/>
+        </w:rPr>
+        <w:t xml:space="preserve">(שם) </w:t>
+      </w:r>
+      <w:r>
+        <w:rPr>
+          <w:rFonts w:cs="Arial" w:hint="cs"/>
+          <w:rtl/>
+        </w:rPr>
+        <w:t>על פי שיטתו לעיל ס</w:t>
+      </w:r>
+      <w:r>
+        <w:rPr>
+          <w:rFonts w:cs="Arial" w:hint="cs"/>
+          <w:rtl/>
+        </w:rPr>
+        <w:t>ו</w:t>
+      </w:r>
+      <w:r>
+        <w:rPr>
+          <w:rFonts w:cs="Arial" w:hint="cs"/>
+          <w:rtl/>
+        </w:rPr>
+        <w:t xml:space="preserve">בר, שכאשר מדובר במומר לאותו הדבר, </w:t>
+      </w:r>
+      <w:r>
+        <w:rPr>
+          <w:rFonts w:cs="Arial" w:hint="cs"/>
+          <w:rtl/>
+        </w:rPr>
+        <w:t xml:space="preserve">כגון מומר לנסיעה בשבת, </w:t>
+      </w:r>
+      <w:r>
+        <w:rPr>
+          <w:rFonts w:cs="Arial" w:hint="cs"/>
+          <w:rtl/>
+        </w:rPr>
+        <w:t>אין חובה להראות לו את הדרך, ויש לומר הלעיטהו לרשע וימות</w:t>
+      </w:r>
+      <w:r>
+        <w:rPr>
+          <w:rFonts w:cs="Arial" w:hint="cs"/>
+          <w:rtl/>
+        </w:rPr>
+        <w:t xml:space="preserve">, וכן עולה מדברי </w:t>
+      </w:r>
+      <w:r>
+        <w:rPr>
+          <w:rFonts w:cs="Arial" w:hint="cs"/>
+          <w:b/>
+          <w:bCs/>
+          <w:rtl/>
+        </w:rPr>
+        <w:t xml:space="preserve">הרב וואזנר </w:t>
+      </w:r>
+      <w:r>
+        <w:rPr>
+          <w:rFonts w:cs="Arial" w:hint="cs"/>
+          <w:sz w:val="18"/>
+          <w:szCs w:val="18"/>
+          <w:rtl/>
+        </w:rPr>
+        <w:t>(שבט הלוי ב, א)</w:t>
       </w:r>
       <w:r>
         <w:rPr>
@@ -3625,35 +3670,49 @@
           <w:rFonts w:cs="Arial" w:hint="cs"/>
           <w:rtl/>
         </w:rPr>
-        <w:t>(</w:t>
-      </w:r>
-      <w:r>
-        <w:rPr>
-          <w:rFonts w:cs="Arial" w:hint="cs"/>
-          <w:rtl/>
-        </w:rPr>
-        <w:t xml:space="preserve">אמנם ייתכן שגם הוא יודה שאין להורות את הדרך, מכיוון שיש בכך חילול ה' וכדומה, אך זה מצד שיקול צדדי, ולא </w:t>
-      </w:r>
-      <w:r>
-        <w:rPr>
-          <w:rFonts w:cs="Arial" w:hint="cs"/>
-          <w:rtl/>
-        </w:rPr>
-        <w:t xml:space="preserve">קשור לסוגיית </w:t>
-      </w:r>
-      <w:r>
-        <w:rPr>
-          <w:rFonts w:cs="Arial" w:hint="cs"/>
-          <w:rtl/>
-        </w:rPr>
-        <w:t>הלעיטהו לרשע וימות</w:t>
-      </w:r>
-      <w:r>
-        <w:rPr>
-          <w:rFonts w:cs="Arial" w:hint="cs"/>
-          <w:rtl/>
-        </w:rPr>
-        <w:t>)</w:t>
+        <w:t>עוד הוסיף הציץ אליעזר, שבעי</w:t>
+      </w:r>
+      <w:r>
+        <w:rPr>
+          <w:rFonts w:cs="Arial" w:hint="cs"/>
+          <w:rtl/>
+        </w:rPr>
+        <w:t xml:space="preserve">ה </w:t>
+      </w:r>
+      <w:r>
+        <w:rPr>
+          <w:rFonts w:cs="Arial" w:hint="cs"/>
+          <w:rtl/>
+        </w:rPr>
+        <w:t xml:space="preserve">נוספת קיימת כאשר </w:t>
+      </w:r>
+      <w:r>
+        <w:rPr>
+          <w:rFonts w:cs="Arial" w:hint="cs"/>
+          <w:rtl/>
+        </w:rPr>
+        <w:t xml:space="preserve">כן </w:t>
+      </w:r>
+      <w:r>
+        <w:rPr>
+          <w:rFonts w:cs="Arial" w:hint="cs"/>
+          <w:rtl/>
+        </w:rPr>
+        <w:t xml:space="preserve">מראים את הדרך לחוטא, כי ייתכן </w:t>
+      </w:r>
+      <w:r>
+        <w:rPr>
+          <w:rFonts w:cs="Arial" w:hint="cs"/>
+          <w:rtl/>
+        </w:rPr>
+        <w:t xml:space="preserve"> ש</w:t>
+      </w:r>
+      <w:r>
+        <w:rPr>
+          <w:rFonts w:cs="Arial" w:hint="cs"/>
+          <w:rtl/>
+        </w:rPr>
+        <w:t>בכך מראים שאין בעיה במעשיו</w:t>
       </w:r>
       <w:r>
         <w:rPr>
@@ -3661,11 +3720,26 @@
           <w:rtl/>
         </w:rPr>
         <w:t>.</w:t>
+      </w:r>
+      <w:r>
+        <w:rPr>
+          <w:rFonts w:cs="Arial" w:hint="cs"/>
+          <w:rtl/>
+        </w:rPr>
+        <w:t xml:space="preserve"> </w:t>
+      </w:r>
+      <w:r>
+        <w:rPr>
+          <w:rFonts w:cs="Arial" w:hint="cs"/>
+          <w:rtl/>
+        </w:rPr>
+        <w:t>ובלשונו:</w:t>
       </w:r>
     </w:p>
     <w:p>
       <w:pPr>
-        <w:spacing w:after="80"/>
+        <w:spacing w:after="100"/>
+        <w:ind w:left="720"/>
         <w:rPr>
           <w:rFonts w:cs="Arial"/>
           <w:rtl/>
@@ -3676,328 +3750,156 @@
           <w:rFonts w:cs="Arial" w:hint="cs"/>
           <w:rtl/>
         </w:rPr>
-        <w:t xml:space="preserve">ב. </w:t>
-      </w:r>
-      <w:r>
-        <w:rPr>
-          <w:rFonts w:cs="Arial" w:hint="cs"/>
-          <w:b/>
-          <w:bCs/>
-          <w:rtl/>
-        </w:rPr>
-        <w:t>הציץ אליעזר</w:t>
-      </w:r>
-      <w:r>
-        <w:rPr>
-          <w:rFonts w:cs="Arial" w:hint="cs"/>
-          <w:rtl/>
-        </w:rPr>
-        <w:t xml:space="preserve"> </w:t>
-      </w:r>
-      <w:r>
-        <w:rPr>
-          <w:rFonts w:cs="Arial" w:hint="cs"/>
-          <w:sz w:val="18"/>
-          <w:szCs w:val="18"/>
-          <w:rtl/>
-        </w:rPr>
-        <w:t xml:space="preserve">(שם) </w:t>
-      </w:r>
-      <w:r>
-        <w:rPr>
-          <w:rFonts w:cs="Arial" w:hint="cs"/>
-          <w:rtl/>
-        </w:rPr>
-        <w:t>על פי שיטתו לעיל ס</w:t>
-      </w:r>
-      <w:r>
-        <w:rPr>
-          <w:rFonts w:cs="Arial" w:hint="cs"/>
-          <w:rtl/>
-        </w:rPr>
-        <w:t>ו</w:t>
-      </w:r>
-      <w:r>
-        <w:rPr>
-          <w:rFonts w:cs="Arial" w:hint="cs"/>
-          <w:rtl/>
-        </w:rPr>
-        <w:t xml:space="preserve">בר, שכאשר מדובר במומר לאותו הדבר, </w:t>
-      </w:r>
-      <w:r>
-        <w:rPr>
-          <w:rFonts w:cs="Arial" w:hint="cs"/>
-          <w:rtl/>
-        </w:rPr>
-        <w:t xml:space="preserve">כגון מומר לנסיעה בשבת, </w:t>
-      </w:r>
-      <w:r>
-        <w:rPr>
-          <w:rFonts w:cs="Arial" w:hint="cs"/>
-          <w:rtl/>
-        </w:rPr>
-        <w:t>אין חובה להראות לו את הדרך, ויש לומר הלעיטהו לרשע וימות</w:t>
-      </w:r>
-      <w:r>
-        <w:rPr>
-          <w:rFonts w:cs="Arial" w:hint="cs"/>
-          <w:rtl/>
-        </w:rPr>
-        <w:t xml:space="preserve">, וכן עולה מדברי </w:t>
-      </w:r>
-      <w:r>
-        <w:rPr>
-          <w:rFonts w:cs="Arial" w:hint="cs"/>
-          <w:b/>
-          <w:bCs/>
-          <w:rtl/>
-        </w:rPr>
-        <w:t xml:space="preserve">הרב וואזנר </w:t>
-      </w:r>
-      <w:r>
-        <w:rPr>
-          <w:rFonts w:cs="Arial" w:hint="cs"/>
-          <w:sz w:val="18"/>
-          <w:szCs w:val="18"/>
-          <w:rtl/>
-        </w:rPr>
-        <w:t>(שבט הלוי ב, א)</w:t>
-      </w:r>
-      <w:r>
-        <w:rPr>
-          <w:rFonts w:cs="Arial" w:hint="cs"/>
-          <w:rtl/>
-        </w:rPr>
-        <w:t xml:space="preserve">. </w:t>
-      </w:r>
-      <w:r>
-        <w:rPr>
-          <w:rFonts w:cs="Arial" w:hint="cs"/>
-          <w:rtl/>
-        </w:rPr>
-        <w:t>עוד הוסיף הציץ אליעזר, שבעי</w:t>
-      </w:r>
-      <w:r>
-        <w:rPr>
-          <w:rFonts w:cs="Arial" w:hint="cs"/>
-          <w:rtl/>
-        </w:rPr>
-        <w:t xml:space="preserve">ה </w:t>
-      </w:r>
-      <w:r>
-        <w:rPr>
-          <w:rFonts w:cs="Arial" w:hint="cs"/>
-          <w:rtl/>
-        </w:rPr>
-        <w:t xml:space="preserve">נוספת קיימת כאשר </w:t>
-      </w:r>
-      <w:r>
-        <w:rPr>
-          <w:rFonts w:cs="Arial" w:hint="cs"/>
-          <w:rtl/>
-        </w:rPr>
-        <w:t xml:space="preserve">כן </w:t>
-      </w:r>
-      <w:r>
-        <w:rPr>
-          <w:rFonts w:cs="Arial" w:hint="cs"/>
-          <w:rtl/>
-        </w:rPr>
-        <w:t xml:space="preserve">מראים את הדרך לחוטא, כי ייתכן </w:t>
-      </w:r>
-      <w:r>
-        <w:rPr>
-          <w:rFonts w:cs="Arial" w:hint="cs"/>
-          <w:rtl/>
-        </w:rPr>
-        <w:t xml:space="preserve"> ש</w:t>
-      </w:r>
-      <w:r>
-        <w:rPr>
-          <w:rFonts w:cs="Arial" w:hint="cs"/>
-          <w:rtl/>
-        </w:rPr>
-        <w:t>בכך מראים שאין בעיה במעשיו,</w:t>
-      </w:r>
-      <w:r>
-        <w:rPr>
-          <w:rFonts w:cs="Arial" w:hint="cs"/>
-          <w:rtl/>
-        </w:rPr>
-        <w:t xml:space="preserve"> </w:t>
-      </w:r>
-      <w:r>
-        <w:rPr>
-          <w:rFonts w:cs="Arial" w:hint="cs"/>
-          <w:rtl/>
-        </w:rPr>
-        <w:t>ובלשונו:</w:t>
+        <w:t>''</w:t>
+      </w:r>
+      <w:r>
+        <w:rPr>
+          <w:rFonts w:cs="Arial"/>
+          <w:rtl/>
+        </w:rPr>
+        <w:t xml:space="preserve">ובפרט </w:t>
+      </w:r>
+      <w:proofErr w:type="spellStart"/>
+      <w:r>
+        <w:rPr>
+          <w:rFonts w:cs="Arial"/>
+          <w:rtl/>
+        </w:rPr>
+        <w:t>שבנ</w:t>
+      </w:r>
+      <w:r>
+        <w:rPr>
+          <w:rFonts w:cs="Arial" w:hint="cs"/>
+          <w:rtl/>
+        </w:rPr>
+        <w:t>י</w:t>
+      </w:r>
+      <w:r>
+        <w:rPr>
+          <w:rFonts w:cs="Arial"/>
+          <w:rtl/>
+        </w:rPr>
+        <w:t>דוננו</w:t>
+      </w:r>
+      <w:proofErr w:type="spellEnd"/>
+      <w:r>
+        <w:rPr>
+          <w:rFonts w:cs="Arial"/>
+          <w:rtl/>
+        </w:rPr>
+        <w:t xml:space="preserve"> אשר בזה שירצה למעט ממנו החילול שבת</w:t>
+      </w:r>
+      <w:r>
+        <w:rPr>
+          <w:rFonts w:cs="Arial" w:hint="cs"/>
+          <w:rtl/>
+        </w:rPr>
+        <w:t>,</w:t>
+      </w:r>
+      <w:r>
+        <w:rPr>
+          <w:rFonts w:cs="Arial"/>
+          <w:rtl/>
+        </w:rPr>
+        <w:t xml:space="preserve"> הוא צריך להראות לו הדרך אשר שם ימשיך לחלל את השבת, ולכן חוץ מה שיש לומר שאין דרך חבר בכך, הרי יש גם לחוש עוד </w:t>
+      </w:r>
+      <w:r>
+        <w:rPr>
+          <w:rFonts w:cs="Arial" w:hint="cs"/>
+          <w:rtl/>
+        </w:rPr>
+        <w:t>ש</w:t>
+      </w:r>
+      <w:r>
+        <w:rPr>
+          <w:rFonts w:cs="Arial"/>
+          <w:rtl/>
+        </w:rPr>
+        <w:t xml:space="preserve">ירגיל העבריין יותר בעבירה כשיראה שעוד </w:t>
+      </w:r>
+      <w:proofErr w:type="spellStart"/>
+      <w:r>
+        <w:rPr>
+          <w:rFonts w:cs="Arial"/>
+          <w:rtl/>
+        </w:rPr>
+        <w:t>מסייעין</w:t>
+      </w:r>
+      <w:proofErr w:type="spellEnd"/>
+      <w:r>
+        <w:rPr>
+          <w:rFonts w:cs="Arial"/>
+          <w:rtl/>
+        </w:rPr>
+        <w:t xml:space="preserve"> לו לעבור עבירה, </w:t>
+      </w:r>
+      <w:proofErr w:type="spellStart"/>
+      <w:r>
+        <w:rPr>
+          <w:rFonts w:cs="Arial"/>
+          <w:rtl/>
+        </w:rPr>
+        <w:t>וכדמצינו</w:t>
+      </w:r>
+      <w:proofErr w:type="spellEnd"/>
+      <w:r>
+        <w:rPr>
+          <w:rFonts w:cs="Arial"/>
+          <w:rtl/>
+        </w:rPr>
+        <w:t xml:space="preserve"> שכותב בדומה לזה </w:t>
+      </w:r>
+      <w:proofErr w:type="spellStart"/>
+      <w:r>
+        <w:rPr>
+          <w:rFonts w:cs="Arial"/>
+          <w:rtl/>
+        </w:rPr>
+        <w:t>בשו"ת</w:t>
+      </w:r>
+      <w:proofErr w:type="spellEnd"/>
+      <w:r>
+        <w:rPr>
+          <w:rFonts w:cs="Arial"/>
+          <w:rtl/>
+        </w:rPr>
+        <w:t xml:space="preserve"> יד יצחק ח</w:t>
+      </w:r>
+      <w:r>
+        <w:rPr>
+          <w:rFonts w:cs="Arial" w:hint="cs"/>
+          <w:rtl/>
+        </w:rPr>
+        <w:t xml:space="preserve">לק ב' סימן </w:t>
+      </w:r>
+      <w:proofErr w:type="spellStart"/>
+      <w:r>
+        <w:rPr>
+          <w:rFonts w:cs="Arial" w:hint="cs"/>
+          <w:rtl/>
+        </w:rPr>
+        <w:t>צה</w:t>
+      </w:r>
+      <w:proofErr w:type="spellEnd"/>
+      <w:r>
+        <w:rPr>
+          <w:rStyle w:val="a5"/>
+          <w:rFonts w:cs="Arial"/>
+          <w:rtl/>
+        </w:rPr>
+        <w:footnoteReference w:id="3"/>
+      </w:r>
+      <w:r>
+        <w:rPr>
+          <w:rFonts w:cs="Arial" w:hint="cs"/>
+          <w:rtl/>
+        </w:rPr>
+        <w:t>.''</w:t>
       </w:r>
     </w:p>
     <w:p>
       <w:pPr>
-        <w:spacing w:after="80"/>
-        <w:ind w:left="720"/>
-        <w:rPr>
-          <w:rFonts w:cs="Arial"/>
-          <w:rtl/>
-        </w:rPr>
-      </w:pPr>
-      <w:r>
-        <w:rPr>
-          <w:rFonts w:cs="Arial" w:hint="cs"/>
-          <w:rtl/>
-        </w:rPr>
-        <w:t>''</w:t>
-      </w:r>
-      <w:r>
-        <w:rPr>
-          <w:rFonts w:cs="Arial"/>
-          <w:rtl/>
-        </w:rPr>
-        <w:t xml:space="preserve">ובפרט </w:t>
-      </w:r>
-      <w:proofErr w:type="spellStart"/>
-      <w:r>
-        <w:rPr>
-          <w:rFonts w:cs="Arial"/>
-          <w:rtl/>
-        </w:rPr>
-        <w:t>שבנ</w:t>
-      </w:r>
-      <w:r>
-        <w:rPr>
-          <w:rFonts w:cs="Arial" w:hint="cs"/>
-          <w:rtl/>
-        </w:rPr>
-        <w:t>י</w:t>
-      </w:r>
-      <w:r>
-        <w:rPr>
-          <w:rFonts w:cs="Arial"/>
-          <w:rtl/>
-        </w:rPr>
-        <w:t>דוננו</w:t>
-      </w:r>
-      <w:proofErr w:type="spellEnd"/>
-      <w:r>
-        <w:rPr>
-          <w:rFonts w:cs="Arial"/>
-          <w:rtl/>
-        </w:rPr>
-        <w:t xml:space="preserve"> אשר בזה שירצה למעט ממנו החילול שבת</w:t>
-      </w:r>
-      <w:r>
-        <w:rPr>
-          <w:rFonts w:cs="Arial" w:hint="cs"/>
-          <w:rtl/>
-        </w:rPr>
-        <w:t>,</w:t>
-      </w:r>
-      <w:r>
-        <w:rPr>
-          <w:rFonts w:cs="Arial"/>
-          <w:rtl/>
-        </w:rPr>
-        <w:t xml:space="preserve"> הוא צריך להראות לו הדרך אשר שם ימשיך לחלל את השבת, ולכן חוץ מה שיש לומר שאין דרך חבר בכך, הרי יש גם לחוש עוד </w:t>
-      </w:r>
-      <w:r>
-        <w:rPr>
-          <w:rFonts w:cs="Arial" w:hint="cs"/>
-          <w:rtl/>
-        </w:rPr>
-        <w:t>ש</w:t>
-      </w:r>
-      <w:r>
-        <w:rPr>
-          <w:rFonts w:cs="Arial"/>
-          <w:rtl/>
-        </w:rPr>
-        <w:t xml:space="preserve">ירגיל העבריין יותר בעבירה כשיראה שעוד </w:t>
-      </w:r>
-      <w:proofErr w:type="spellStart"/>
-      <w:r>
-        <w:rPr>
-          <w:rFonts w:cs="Arial"/>
-          <w:rtl/>
-        </w:rPr>
-        <w:t>מסייעין</w:t>
-      </w:r>
-      <w:proofErr w:type="spellEnd"/>
-      <w:r>
-        <w:rPr>
-          <w:rFonts w:cs="Arial"/>
-          <w:rtl/>
-        </w:rPr>
-        <w:t xml:space="preserve"> לו לעבור עבירה, </w:t>
-      </w:r>
-      <w:proofErr w:type="spellStart"/>
-      <w:r>
-        <w:rPr>
-          <w:rFonts w:cs="Arial"/>
-          <w:rtl/>
-        </w:rPr>
-        <w:t>וכדמצינו</w:t>
-      </w:r>
-      <w:proofErr w:type="spellEnd"/>
-      <w:r>
-        <w:rPr>
-          <w:rFonts w:cs="Arial"/>
-          <w:rtl/>
-        </w:rPr>
-        <w:t xml:space="preserve"> שכותב בדומה לזה </w:t>
-      </w:r>
-      <w:proofErr w:type="spellStart"/>
-      <w:r>
-        <w:rPr>
-          <w:rFonts w:cs="Arial"/>
-          <w:rtl/>
-        </w:rPr>
-        <w:t>בשו"ת</w:t>
-      </w:r>
-      <w:proofErr w:type="spellEnd"/>
-      <w:r>
-        <w:rPr>
-          <w:rFonts w:cs="Arial"/>
-          <w:rtl/>
-        </w:rPr>
-        <w:t xml:space="preserve"> יד יצחק ח</w:t>
-      </w:r>
-      <w:r>
-        <w:rPr>
-          <w:rFonts w:cs="Arial" w:hint="cs"/>
-          <w:rtl/>
-        </w:rPr>
-        <w:t xml:space="preserve">לק ב' סימן </w:t>
-      </w:r>
-      <w:proofErr w:type="spellStart"/>
-      <w:r>
-        <w:rPr>
-          <w:rFonts w:cs="Arial" w:hint="cs"/>
-          <w:rtl/>
-        </w:rPr>
-        <w:t>צה</w:t>
-      </w:r>
-      <w:proofErr w:type="spellEnd"/>
-      <w:r>
-        <w:rPr>
-          <w:rStyle w:val="a5"/>
-          <w:rFonts w:cs="Arial"/>
-          <w:rtl/>
-        </w:rPr>
-        <w:footnoteReference w:id="3"/>
-      </w:r>
-      <w:r>
-        <w:rPr>
-          <w:rFonts w:cs="Arial" w:hint="cs"/>
-          <w:rtl/>
-        </w:rPr>
-        <w:t>.''</w:t>
-      </w:r>
-    </w:p>
-    <w:p>
-      <w:pPr>
-        <w:spacing w:after="80"/>
+        <w:spacing w:after="100"/>
         <w:rPr>
           <w:rFonts w:cs="Arial"/>
           <w:rtl/>
@@ -4134,7 +4036,7 @@
     </w:p>
     <w:p>
       <w:pPr>
-        <w:spacing w:after="80"/>
+        <w:spacing w:after="100"/>
         <w:rPr>
           <w:rFonts w:cs="Arial"/>
           <w:b/>
@@ -4156,7 +4058,7 @@
     </w:p>
     <w:p>
       <w:pPr>
-        <w:spacing w:after="80"/>
+        <w:spacing w:after="100"/>
         <w:rPr>
           <w:rFonts w:cs="Arial"/>
           <w:rtl/>
@@ -4400,7 +4302,7 @@
     </w:p>
     <w:p>
       <w:pPr>
-        <w:spacing w:after="80"/>
+        <w:spacing w:after="100"/>
         <w:rPr>
           <w:rFonts w:cs="Arial"/>
           <w:rtl/>
@@ -4603,7 +4505,7 @@
     </w:p>
     <w:p>
       <w:pPr>
-        <w:spacing w:after="80"/>
+        <w:spacing w:after="100"/>
         <w:rPr>
           <w:rFonts w:cs="Arial"/>
           <w:rtl/>
@@ -4693,7 +4595,14 @@
           <w:rFonts w:cs="Arial" w:hint="cs"/>
           <w:rtl/>
         </w:rPr>
-        <w:t xml:space="preserve"> - מוכח שאם הגנב מכשיל עצמו, אין בכך בעיה</w:t>
+        <w:t>.</w:t>
+      </w:r>
+      <w:r>
+        <w:rPr>
+          <w:rFonts w:cs="Arial" w:hint="cs"/>
+          <w:rtl/>
+        </w:rPr>
+        <w:t xml:space="preserve"> מוכח שאם הגנב מכשיל עצמו, אין בכך בעיה</w:t>
       </w:r>
       <w:r>
         <w:rPr>
@@ -4763,7 +4672,7 @@
     </w:p>
     <w:p>
       <w:pPr>
-        <w:spacing w:after="80"/>
+        <w:spacing w:after="100"/>
         <w:ind w:left="720"/>
         <w:rPr>
           <w:rFonts w:cs="Arial"/>
@@ -4812,7 +4721,7 @@
     </w:p>
     <w:p>
       <w:pPr>
-        <w:spacing w:after="80"/>
+        <w:spacing w:after="100"/>
         <w:rPr>
           <w:rFonts w:cs="Arial"/>
           <w:rtl/>
@@ -5018,7 +4927,7 @@
     </w:p>
     <w:p>
       <w:pPr>
-        <w:spacing w:after="80"/>
+        <w:spacing w:after="100"/>
         <w:rPr>
           <w:rFonts w:cs="Arial"/>
           <w:rtl/>
@@ -5038,21 +4947,7 @@
           <w:rFonts w:cs="Arial" w:hint="cs"/>
           <w:rtl/>
         </w:rPr>
-        <w:t xml:space="preserve">, ייתכן ששם לא הייתה כוונת רבי יהושע להפיל את הגנב במקרה בו יתכוון לגנוב, אלא שהגנב ישים לב שאין סולם וימנע לרדת - </w:t>
-      </w:r>
-      <w:r>
-        <w:rPr>
-          <w:rFonts w:cs="Arial" w:hint="cs"/>
-          <w:rtl/>
-        </w:rPr>
-        <w:t>ומכאן</w:t>
-      </w:r>
-      <w:r>
-        <w:rPr>
-          <w:rFonts w:cs="Arial" w:hint="cs"/>
-          <w:rtl/>
-        </w:rPr>
-        <w:t xml:space="preserve"> שאין ראייה שמותר לשים סנדוויץ' מורעל.</w:t>
+        <w:t>, ייתכן ששם לא הייתה כוונת רבי יהושע להפיל את הגנב במקרה בו יתכוון לגנוב, אלא שהגנב ישים לב שאין סולם וימנע לרדת.</w:t>
       </w:r>
       <w:r>
         <w:rPr>
@@ -5077,14 +4972,30 @@
           <w:bCs/>
           <w:rtl/>
         </w:rPr>
-        <w:t xml:space="preserve"> </w:t>
-      </w:r>
-      <w:r>
-        <w:rPr>
-          <w:rFonts w:cs="Arial" w:hint="cs"/>
-          <w:rtl/>
-        </w:rPr>
-        <w:t>אפשר להעלות אפשרות, שכאשר רבי יהושע הוריד את הסולם, גם אם למעשה כוונתו הייתה שהגנב ייפול, מכל מקום הוא לא התכוו</w:t>
+        <w:t>,</w:t>
+      </w:r>
+      <w:r>
+        <w:rPr>
+          <w:rFonts w:cs="Arial" w:hint="cs"/>
+          <w:b/>
+          <w:bCs/>
+          <w:rtl/>
+        </w:rPr>
+        <w:t xml:space="preserve"> </w:t>
+      </w:r>
+      <w:r>
+        <w:rPr>
+          <w:rFonts w:cs="Arial" w:hint="cs"/>
+          <w:rtl/>
+        </w:rPr>
+        <w:t xml:space="preserve">ייתכן </w:t>
+      </w:r>
+      <w:r>
+        <w:rPr>
+          <w:rFonts w:cs="Arial" w:hint="cs"/>
+          <w:rtl/>
+        </w:rPr>
+        <w:t>שכאשר רבי יהושע הוריד את הסולם, גם אם למעשה כוונתו הייתה שהגנב ייפול, מכל מקום הוא לא התכוו</w:t>
       </w:r>
       <w:r>
         <w:rPr>
@@ -5103,7 +5014,7 @@
     </w:p>
     <w:p>
       <w:pPr>
-        <w:spacing w:after="80"/>
+        <w:spacing w:after="100"/>
       </w:pPr>
       <w:r>
         <w:rPr>
@@ -5167,7 +5078,7 @@
 </file>
 
 <file path=word/endnotes.xml><?xml version="1.0" encoding="utf-8"?>
-<w:endnotes xmlns:wpc="http://schemas.microsoft.com/office/word/2010/wordprocessingCanvas" xmlns:cx="http://schemas.microsoft.com/office/drawing/2014/chartex" xmlns:cx1="http://schemas.microsoft.com/office/drawing/2015/9/8/chartex" xmlns:cx2="http://schemas.microsoft.com/office/drawing/2015/10/21/chartex" xmlns:cx3="http://schemas.microsoft.com/office/drawing/2016/5/9/chartex" xmlns:cx4="http://schemas.microsoft.com/office/drawing/2016/5/10/chartex" xmlns:cx5="http://schemas.microsoft.com/office/drawing/2016/5/11/chartex" xmlns:cx6="http://schemas.microsoft.com/office/drawing/2016/5/12/chartex" xmlns:cx7="http://schemas.microsoft.com/office/drawing/2016/5/13/chartex" xmlns:cx8="http://schemas.microsoft.com/office/drawing/2016/5/14/chartex" xmlns:mc="http://schemas.openxmlformats.org/markup-compatibility/2006" xmlns:aink="http://schemas.microsoft.com/office/drawing/2016/ink" xmlns:am3d="http://schemas.microsoft.com/office/drawing/2017/model3d" xmlns:o="urn:schemas-microsoft-com:office:office" xmlns:r="http://schemas.openxmlformats.org/officeDocument/2006/relationships" xmlns:m="http://schemas.openxmlformats.org/officeDocument/2006/math" xmlns:v="urn:schemas-microsoft-com:vml" xmlns:wp14="http://schemas.microsoft.com/office/word/2010/wordprocessingDrawing" xmlns:wp="http://schemas.openxmlformats.org/drawingml/2006/wordprocessingDrawing" xmlns:w10="urn:schemas-microsoft-com:office:word" xmlns:w="http://schemas.openxmlformats.org/wordprocessingml/2006/main" xmlns:w14="http://schemas.microsoft.com/office/word/2010/wordml" xmlns:w15="http://schemas.microsoft.com/office/word/2012/wordml" xmlns:w16cex="http://schemas.microsoft.com/office/word/2018/wordml/cex" xmlns:w16cid="http://schemas.microsoft.com/office/word/2016/wordml/cid" xmlns:w16="http://schemas.microsoft.com/office/word/2018/wordml" xmlns:w16sdtdh="http://schemas.microsoft.com/office/word/2020/wordml/sdtdatahash" xmlns:w16se="http://schemas.microsoft.com/office/word/2015/wordml/symex" xmlns:wpg="http://schemas.microsoft.com/office/word/2010/wordprocessingGroup" xmlns:wpi="http://schemas.microsoft.com/office/word/2010/wordprocessingInk" xmlns:wne="http://schemas.microsoft.com/office/word/2006/wordml" xmlns:wps="http://schemas.microsoft.com/office/word/2010/wordprocessingShape" mc:Ignorable="w14 w15 w16se w16cid w16 w16cex w16sdtdh wp14">
+<w:endnotes xmlns:wpc="http://schemas.microsoft.com/office/word/2010/wordprocessingCanvas" xmlns:cx="http://schemas.microsoft.com/office/drawing/2014/chartex" xmlns:cx1="http://schemas.microsoft.com/office/drawing/2015/9/8/chartex" xmlns:cx2="http://schemas.microsoft.com/office/drawing/2015/10/21/chartex" xmlns:cx3="http://schemas.microsoft.com/office/drawing/2016/5/9/chartex" xmlns:cx4="http://schemas.microsoft.com/office/drawing/2016/5/10/chartex" xmlns:cx5="http://schemas.microsoft.com/office/drawing/2016/5/11/chartex" xmlns:cx6="http://schemas.microsoft.com/office/drawing/2016/5/12/chartex" xmlns:cx7="http://schemas.microsoft.com/office/drawing/2016/5/13/chartex" xmlns:cx8="http://schemas.microsoft.com/office/drawing/2016/5/14/chartex" xmlns:mc="http://schemas.openxmlformats.org/markup-compatibility/2006" xmlns:aink="http://schemas.microsoft.com/office/drawing/2016/ink" xmlns:am3d="http://schemas.microsoft.com/office/drawing/2017/model3d" xmlns:o="urn:schemas-microsoft-com:office:office" xmlns:oel="http://schemas.microsoft.com/office/2019/extlst" xmlns:r="http://schemas.openxmlformats.org/officeDocument/2006/relationships" xmlns:m="http://schemas.openxmlformats.org/officeDocument/2006/math" xmlns:v="urn:schemas-microsoft-com:vml" xmlns:wp14="http://schemas.microsoft.com/office/word/2010/wordprocessingDrawing" xmlns:wp="http://schemas.openxmlformats.org/drawingml/2006/wordprocessingDrawing" xmlns:w10="urn:schemas-microsoft-com:office:word" xmlns:w="http://schemas.openxmlformats.org/wordprocessingml/2006/main" xmlns:w14="http://schemas.microsoft.com/office/word/2010/wordml" xmlns:w15="http://schemas.microsoft.com/office/word/2012/wordml" xmlns:w16cex="http://schemas.microsoft.com/office/word/2018/wordml/cex" xmlns:w16cid="http://schemas.microsoft.com/office/word/2016/wordml/cid" xmlns:w16="http://schemas.microsoft.com/office/word/2018/wordml" xmlns:w16du="http://schemas.microsoft.com/office/word/2023/wordml/word16du" xmlns:w16sdtdh="http://schemas.microsoft.com/office/word/2020/wordml/sdtdatahash" xmlns:w16se="http://schemas.microsoft.com/office/word/2015/wordml/symex" xmlns:wpg="http://schemas.microsoft.com/office/word/2010/wordprocessingGroup" xmlns:wpi="http://schemas.microsoft.com/office/word/2010/wordprocessingInk" xmlns:wne="http://schemas.microsoft.com/office/word/2006/wordml" xmlns:wps="http://schemas.microsoft.com/office/word/2010/wordprocessingShape" mc:Ignorable="w14 w15 w16se w16cid w16 w16cex w16sdtdh wp14">
   <w:endnote w:type="separator" w:id="-1">
     <w:p>
       <w:pPr>
@@ -5199,7 +5110,7 @@
 </file>
 
 <file path=word/footnotes.xml><?xml version="1.0" encoding="utf-8"?>
-<w:footnotes xmlns:wpc="http://schemas.microsoft.com/office/word/2010/wordprocessingCanvas" xmlns:cx="http://schemas.microsoft.com/office/drawing/2014/chartex" xmlns:cx1="http://schemas.microsoft.com/office/drawing/2015/9/8/chartex" xmlns:cx2="http://schemas.microsoft.com/office/drawing/2015/10/21/chartex" xmlns:cx3="http://schemas.microsoft.com/office/drawing/2016/5/9/chartex" xmlns:cx4="http://schemas.microsoft.com/office/drawing/2016/5/10/chartex" xmlns:cx5="http://schemas.microsoft.com/office/drawing/2016/5/11/chartex" xmlns:cx6="http://schemas.microsoft.com/office/drawing/2016/5/12/chartex" xmlns:cx7="http://schemas.microsoft.com/office/drawing/2016/5/13/chartex" xmlns:cx8="http://schemas.microsoft.com/office/drawing/2016/5/14/chartex" xmlns:mc="http://schemas.openxmlformats.org/markup-compatibility/2006" xmlns:aink="http://schemas.microsoft.com/office/drawing/2016/ink" xmlns:am3d="http://schemas.microsoft.com/office/drawing/2017/model3d" xmlns:o="urn:schemas-microsoft-com:office:office" xmlns:r="http://schemas.openxmlformats.org/officeDocument/2006/relationships" xmlns:m="http://schemas.openxmlformats.org/officeDocument/2006/math" xmlns:v="urn:schemas-microsoft-com:vml" xmlns:wp14="http://schemas.microsoft.com/office/word/2010/wordprocessingDrawing" xmlns:wp="http://schemas.openxmlformats.org/drawingml/2006/wordprocessingDrawing" xmlns:w10="urn:schemas-microsoft-com:office:word" xmlns:w="http://schemas.openxmlformats.org/wordprocessingml/2006/main" xmlns:w14="http://schemas.microsoft.com/office/word/2010/wordml" xmlns:w15="http://schemas.microsoft.com/office/word/2012/wordml" xmlns:w16cex="http://schemas.microsoft.com/office/word/2018/wordml/cex" xmlns:w16cid="http://schemas.microsoft.com/office/word/2016/wordml/cid" xmlns:w16="http://schemas.microsoft.com/office/word/2018/wordml" xmlns:w16sdtdh="http://schemas.microsoft.com/office/word/2020/wordml/sdtdatahash" xmlns:w16se="http://schemas.microsoft.com/office/word/2015/wordml/symex" xmlns:wpg="http://schemas.microsoft.com/office/word/2010/wordprocessingGroup" xmlns:wpi="http://schemas.microsoft.com/office/word/2010/wordprocessingInk" xmlns:wne="http://schemas.microsoft.com/office/word/2006/wordml" xmlns:wps="http://schemas.microsoft.com/office/word/2010/wordprocessingShape" mc:Ignorable="w14 w15 w16se w16cid w16 w16cex w16sdtdh wp14">
+<w:footnotes xmlns:wpc="http://schemas.microsoft.com/office/word/2010/wordprocessingCanvas" xmlns:cx="http://schemas.microsoft.com/office/drawing/2014/chartex" xmlns:cx1="http://schemas.microsoft.com/office/drawing/2015/9/8/chartex" xmlns:cx2="http://schemas.microsoft.com/office/drawing/2015/10/21/chartex" xmlns:cx3="http://schemas.microsoft.com/office/drawing/2016/5/9/chartex" xmlns:cx4="http://schemas.microsoft.com/office/drawing/2016/5/10/chartex" xmlns:cx5="http://schemas.microsoft.com/office/drawing/2016/5/11/chartex" xmlns:cx6="http://schemas.microsoft.com/office/drawing/2016/5/12/chartex" xmlns:cx7="http://schemas.microsoft.com/office/drawing/2016/5/13/chartex" xmlns:cx8="http://schemas.microsoft.com/office/drawing/2016/5/14/chartex" xmlns:mc="http://schemas.openxmlformats.org/markup-compatibility/2006" xmlns:aink="http://schemas.microsoft.com/office/drawing/2016/ink" xmlns:am3d="http://schemas.microsoft.com/office/drawing/2017/model3d" xmlns:o="urn:schemas-microsoft-com:office:office" xmlns:oel="http://schemas.microsoft.com/office/2019/extlst" xmlns:r="http://schemas.openxmlformats.org/officeDocument/2006/relationships" xmlns:m="http://schemas.openxmlformats.org/officeDocument/2006/math" xmlns:v="urn:schemas-microsoft-com:vml" xmlns:wp14="http://schemas.microsoft.com/office/word/2010/wordprocessingDrawing" xmlns:wp="http://schemas.openxmlformats.org/drawingml/2006/wordprocessingDrawing" xmlns:w10="urn:schemas-microsoft-com:office:word" xmlns:w="http://schemas.openxmlformats.org/wordprocessingml/2006/main" xmlns:w14="http://schemas.microsoft.com/office/word/2010/wordml" xmlns:w15="http://schemas.microsoft.com/office/word/2012/wordml" xmlns:w16cex="http://schemas.microsoft.com/office/word/2018/wordml/cex" xmlns:w16cid="http://schemas.microsoft.com/office/word/2016/wordml/cid" xmlns:w16="http://schemas.microsoft.com/office/word/2018/wordml" xmlns:w16du="http://schemas.microsoft.com/office/word/2023/wordml/word16du" xmlns:w16sdtdh="http://schemas.microsoft.com/office/word/2020/wordml/sdtdatahash" xmlns:w16se="http://schemas.microsoft.com/office/word/2015/wordml/symex" xmlns:wpg="http://schemas.microsoft.com/office/word/2010/wordprocessingGroup" xmlns:wpi="http://schemas.microsoft.com/office/word/2010/wordprocessingInk" xmlns:wne="http://schemas.microsoft.com/office/word/2006/wordml" xmlns:wps="http://schemas.microsoft.com/office/word/2010/wordprocessingShape" mc:Ignorable="w14 w15 w16se w16cid w16 w16cex w16sdtdh wp14">
   <w:footnote w:type="separator" w:id="-1">
     <w:p>
       <w:pPr>
